--- a/kdd2017/KDD2017.docx
+++ b/kdd2017/KDD2017.docx
@@ -1,6 +1,6 @@
 
 <file path=word/document.xml><?xml version="1.0" encoding="utf-8"?>
-<w:document xmlns:wpc="http://schemas.microsoft.com/office/word/2010/wordprocessingCanvas" xmlns:cx="http://schemas.microsoft.com/office/drawing/2014/chartex" xmlns:cx1="http://schemas.microsoft.com/office/drawing/2015/9/8/chartex" xmlns:mc="http://schemas.openxmlformats.org/markup-compatibility/2006" xmlns:o="urn:schemas-microsoft-com:office:office" xmlns:r="http://schemas.openxmlformats.org/officeDocument/2006/relationships" xmlns:m="http://schemas.openxmlformats.org/officeDocument/2006/math" xmlns:v="urn:schemas-microsoft-com:vml" xmlns:wp14="http://schemas.microsoft.com/office/word/2010/wordprocessingDrawing" xmlns:wp="http://schemas.openxmlformats.org/drawingml/2006/wordprocessingDrawing" xmlns:w10="urn:schemas-microsoft-com:office:word" xmlns:w="http://schemas.openxmlformats.org/wordprocessingml/2006/main" xmlns:w14="http://schemas.microsoft.com/office/word/2010/wordml" xmlns:w15="http://schemas.microsoft.com/office/word/2012/wordml" xmlns:w16se="http://schemas.microsoft.com/office/word/2015/wordml/symex" xmlns:wpg="http://schemas.microsoft.com/office/word/2010/wordprocessingGroup" xmlns:wpi="http://schemas.microsoft.com/office/word/2010/wordprocessingInk" xmlns:wne="http://schemas.microsoft.com/office/word/2006/wordml" xmlns:wps="http://schemas.microsoft.com/office/word/2010/wordprocessingShape" mc:Ignorable="w14 w15 w16se wp14">
+<w:document xmlns:wpc="http://schemas.microsoft.com/office/word/2010/wordprocessingCanvas" xmlns:cx="http://schemas.microsoft.com/office/drawing/2014/chartex" xmlns:mc="http://schemas.openxmlformats.org/markup-compatibility/2006" xmlns:o="urn:schemas-microsoft-com:office:office" xmlns:r="http://schemas.openxmlformats.org/officeDocument/2006/relationships" xmlns:m="http://schemas.openxmlformats.org/officeDocument/2006/math" xmlns:v="urn:schemas-microsoft-com:vml" xmlns:wp14="http://schemas.microsoft.com/office/word/2010/wordprocessingDrawing" xmlns:wp="http://schemas.openxmlformats.org/drawingml/2006/wordprocessingDrawing" xmlns:w10="urn:schemas-microsoft-com:office:word" xmlns:w="http://schemas.openxmlformats.org/wordprocessingml/2006/main" xmlns:w14="http://schemas.microsoft.com/office/word/2010/wordml" xmlns:w15="http://schemas.microsoft.com/office/word/2012/wordml" xmlns:w16se="http://schemas.microsoft.com/office/word/2015/wordml/symex" xmlns:wpg="http://schemas.microsoft.com/office/word/2010/wordprocessingGroup" xmlns:wpi="http://schemas.microsoft.com/office/word/2010/wordprocessingInk" xmlns:wne="http://schemas.microsoft.com/office/word/2006/wordml" xmlns:wps="http://schemas.microsoft.com/office/word/2010/wordprocessingShape" mc:Ignorable="w14 w15 w16se wp14">
   <w:body>
     <w:p>
       <w:pPr>
@@ -1990,16 +1990,7 @@
           <w:sz w:val="24"/>
           <w:szCs w:val="24"/>
         </w:rPr>
-        <w:t>在两个现有节点之间</w:t>
-      </w:r>
-      <w:r>
-        <w:rPr>
-          <w:rFonts w:ascii="微软雅黑" w:eastAsia="微软雅黑" w:hAnsi="微软雅黑" w:cs="CMSSBX10"/>
-          <w:kern w:val="0"/>
-          <w:sz w:val="24"/>
-          <w:szCs w:val="24"/>
-        </w:rPr>
-        <w:t>添加</w:t>
+        <w:t>在两个现有节点之间添加</w:t>
       </w:r>
       <w:r>
         <w:rPr>
@@ -2668,19 +2659,7 @@
             <w:sz w:val="24"/>
             <w:szCs w:val="24"/>
           </w:rPr>
-          <m:t>G</m:t>
-        </m:r>
-        <m:r>
-          <m:rPr>
-            <m:sty m:val="p"/>
-          </m:rPr>
-          <w:rPr>
-            <w:rFonts w:ascii="Cambria Math" w:eastAsia="微软雅黑" w:hAnsi="Cambria Math" w:cs="CMSSBX10"/>
-            <w:kern w:val="0"/>
-            <w:sz w:val="24"/>
-            <w:szCs w:val="24"/>
-          </w:rPr>
-          <m:t>(</m:t>
+          <m:t>G(</m:t>
         </m:r>
         <m:sSub>
           <m:sSubPr>
@@ -2784,19 +2763,7 @@
             <w:sz w:val="24"/>
             <w:szCs w:val="24"/>
           </w:rPr>
-          <m:t>,</m:t>
-        </m:r>
-        <m:r>
-          <m:rPr>
-            <m:sty m:val="p"/>
-          </m:rPr>
-          <w:rPr>
-            <w:rFonts w:ascii="Cambria Math" w:eastAsia="微软雅黑" w:hAnsi="Cambria Math" w:cs="CMSSBX10"/>
-            <w:kern w:val="0"/>
-            <w:sz w:val="24"/>
-            <w:szCs w:val="24"/>
-          </w:rPr>
-          <m:t xml:space="preserve"> </m:t>
+          <m:t xml:space="preserve">, </m:t>
         </m:r>
         <m:sSub>
           <m:sSubPr>
@@ -3053,19 +3020,7 @@
             <w:sz w:val="24"/>
             <w:szCs w:val="24"/>
           </w:rPr>
-          <m:t>G</m:t>
-        </m:r>
-        <m:r>
-          <m:rPr>
-            <m:sty m:val="p"/>
-          </m:rPr>
-          <w:rPr>
-            <w:rFonts w:ascii="Cambria Math" w:eastAsia="微软雅黑" w:hAnsi="Cambria Math" w:cs="CMSSBX10"/>
-            <w:kern w:val="0"/>
-            <w:sz w:val="24"/>
-            <w:szCs w:val="24"/>
-          </w:rPr>
-          <m:t>(</m:t>
+          <m:t>G(</m:t>
         </m:r>
         <m:sSub>
           <m:sSubPr>
@@ -3169,19 +3124,7 @@
             <w:sz w:val="24"/>
             <w:szCs w:val="24"/>
           </w:rPr>
-          <m:t>,</m:t>
-        </m:r>
-        <m:r>
-          <m:rPr>
-            <m:sty m:val="p"/>
-          </m:rPr>
-          <w:rPr>
-            <w:rFonts w:ascii="Cambria Math" w:eastAsia="微软雅黑" w:hAnsi="Cambria Math" w:cs="CMSSBX10"/>
-            <w:kern w:val="0"/>
-            <w:sz w:val="24"/>
-            <w:szCs w:val="24"/>
-          </w:rPr>
-          <m:t xml:space="preserve"> </m:t>
+          <m:t xml:space="preserve">, </m:t>
         </m:r>
         <m:sSub>
           <m:sSubPr>
@@ -3322,8 +3265,10 @@
           <w:szCs w:val="34"/>
         </w:rPr>
         <w:lastRenderedPageBreak/>
-        <w:t>Inferri</w:t>
-      </w:r>
+        <w:t xml:space="preserve">Inferring the Strength of Social </w:t>
+      </w:r>
+      <w:proofErr w:type="spellStart"/>
+      <w:proofErr w:type="gramStart"/>
       <w:r>
         <w:rPr>
           <w:rFonts w:ascii="CMSSBX10" w:hAnsi="CMSSBX10" w:cs="CMSSBX10"/>
@@ -3331,9 +3276,10 @@
           <w:sz w:val="34"/>
           <w:szCs w:val="34"/>
         </w:rPr>
-        <w:t xml:space="preserve">ng the Strength of Social </w:t>
-      </w:r>
-      <w:proofErr w:type="spellStart"/>
+        <w:t>Ties:A</w:t>
+      </w:r>
+      <w:proofErr w:type="spellEnd"/>
+      <w:proofErr w:type="gramEnd"/>
       <w:r>
         <w:rPr>
           <w:rFonts w:ascii="CMSSBX10" w:hAnsi="CMSSBX10" w:cs="CMSSBX10"/>
@@ -3341,29 +3287,642 @@
           <w:sz w:val="34"/>
           <w:szCs w:val="34"/>
         </w:rPr>
-        <w:t>Ties</w:t>
-      </w:r>
-      <w:proofErr w:type="gramStart"/>
-      <w:r>
+        <w:t xml:space="preserve"> Community-Driven Approach</w:t>
+      </w:r>
+    </w:p>
+    <w:p>
+      <w:pPr>
+        <w:autoSpaceDE w:val="0"/>
+        <w:autoSpaceDN w:val="0"/>
+        <w:adjustRightInd w:val="0"/>
+        <w:ind w:firstLine="420"/>
+        <w:jc w:val="left"/>
         <w:rPr>
           <w:rFonts w:ascii="CMSSBX10" w:hAnsi="CMSSBX10" w:cs="CMSSBX10"/>
           <w:kern w:val="0"/>
           <w:sz w:val="34"/>
           <w:szCs w:val="34"/>
         </w:rPr>
-        <w:t>:</w:t>
-      </w:r>
-      <w:r>
+      </w:pPr>
+    </w:p>
+    <w:p>
+      <w:pPr>
+        <w:autoSpaceDE w:val="0"/>
+        <w:autoSpaceDN w:val="0"/>
+        <w:adjustRightInd w:val="0"/>
+        <w:ind w:firstLine="420"/>
+        <w:jc w:val="left"/>
+        <w:rPr>
+          <w:rFonts w:ascii="微软雅黑" w:eastAsia="微软雅黑" w:hAnsi="微软雅黑" w:cs="CMSSBX10"/>
+          <w:kern w:val="0"/>
+          <w:sz w:val="24"/>
+          <w:szCs w:val="24"/>
+        </w:rPr>
+      </w:pPr>
+      <w:r>
+        <w:rPr>
+          <w:rFonts w:ascii="微软雅黑" w:eastAsia="微软雅黑" w:hAnsi="微软雅黑" w:cs="CMSSBX10" w:hint="eastAsia"/>
+          <w:kern w:val="0"/>
+          <w:sz w:val="24"/>
+          <w:szCs w:val="24"/>
+        </w:rPr>
+        <w:t>在线社交网络正在不断壮大，变得更加密集。一个特定用户的社会关系具有很高的可变性：从亲密的朋友，亲戚到熟人，到陌生人。推断社会联系的强度</w:t>
+      </w:r>
+      <w:r>
+        <w:rPr>
+          <w:rFonts w:ascii="微软雅黑" w:eastAsia="微软雅黑" w:hAnsi="微软雅黑" w:cs="CMSSBX10" w:hint="eastAsia"/>
+          <w:kern w:val="0"/>
+          <w:sz w:val="24"/>
+          <w:szCs w:val="24"/>
+        </w:rPr>
+        <w:t>是模拟网络中的用户交互并理解他们的行为的重要组成部分。而且，这个问题在计算社会科学，病毒式营销和人们的推荐等方面都有应用。</w:t>
+      </w:r>
+    </w:p>
+    <w:p>
+      <w:pPr>
+        <w:autoSpaceDE w:val="0"/>
+        <w:autoSpaceDN w:val="0"/>
+        <w:adjustRightInd w:val="0"/>
+        <w:ind w:firstLine="420"/>
+        <w:jc w:val="left"/>
+        <w:rPr>
+          <w:rFonts w:ascii="微软雅黑" w:eastAsia="微软雅黑" w:hAnsi="微软雅黑" w:cs="CMSSBX10"/>
+          <w:kern w:val="0"/>
+          <w:sz w:val="24"/>
+          <w:szCs w:val="24"/>
+        </w:rPr>
+      </w:pPr>
+      <w:r>
+        <w:rPr>
+          <w:rFonts w:ascii="微软雅黑" w:eastAsia="微软雅黑" w:hAnsi="微软雅黑" w:cs="CMSSBX10" w:hint="eastAsia"/>
+          <w:kern w:val="0"/>
+          <w:sz w:val="24"/>
+          <w:szCs w:val="24"/>
+        </w:rPr>
+        <w:t>在本文中，我们研究推断给定网络中社会关系的力量的问题。我们的工作是受到最近的一个方法的启发</w:t>
+      </w:r>
+      <w:r>
+        <w:rPr>
+          <w:rFonts w:ascii="微软雅黑" w:eastAsia="微软雅黑" w:hAnsi="微软雅黑" w:cs="CMSSBX10"/>
+          <w:kern w:val="0"/>
+          <w:sz w:val="24"/>
+          <w:szCs w:val="24"/>
+        </w:rPr>
+        <w:t>，它利用</w:t>
+      </w:r>
+      <w:r>
+        <w:rPr>
+          <w:rFonts w:ascii="微软雅黑" w:eastAsia="微软雅黑" w:hAnsi="微软雅黑" w:cs="CMSSBX10" w:hint="eastAsia"/>
+          <w:kern w:val="0"/>
+          <w:sz w:val="24"/>
+          <w:szCs w:val="24"/>
+        </w:rPr>
+        <w:t>strong</w:t>
+      </w:r>
+      <w:r>
+        <w:rPr>
+          <w:rFonts w:ascii="微软雅黑" w:eastAsia="微软雅黑" w:hAnsi="微软雅黑" w:cs="CMSSBX10"/>
+          <w:kern w:val="0"/>
+          <w:sz w:val="24"/>
+          <w:szCs w:val="24"/>
+        </w:rPr>
+        <w:t xml:space="preserve"> </w:t>
+      </w:r>
+      <w:r>
+        <w:rPr>
+          <w:rFonts w:ascii="微软雅黑" w:eastAsia="微软雅黑" w:hAnsi="微软雅黑" w:cs="CMSSBX10" w:hint="eastAsia"/>
+          <w:kern w:val="0"/>
+          <w:sz w:val="24"/>
+          <w:szCs w:val="24"/>
+        </w:rPr>
+        <w:t>triadic</w:t>
+      </w:r>
+      <w:r>
+        <w:rPr>
+          <w:rFonts w:ascii="微软雅黑" w:eastAsia="微软雅黑" w:hAnsi="微软雅黑" w:cs="CMSSBX10"/>
+          <w:kern w:val="0"/>
+          <w:sz w:val="24"/>
+          <w:szCs w:val="24"/>
+        </w:rPr>
+        <w:t xml:space="preserve"> </w:t>
+      </w:r>
+      <w:r>
+        <w:rPr>
+          <w:rFonts w:ascii="微软雅黑" w:eastAsia="微软雅黑" w:hAnsi="微软雅黑" w:cs="CMSSBX10" w:hint="eastAsia"/>
+          <w:kern w:val="0"/>
+          <w:sz w:val="24"/>
+          <w:szCs w:val="24"/>
+        </w:rPr>
+        <w:t>closure</w:t>
+      </w:r>
+      <w:r>
+        <w:rPr>
+          <w:rFonts w:ascii="微软雅黑" w:eastAsia="微软雅黑" w:hAnsi="微软雅黑" w:cs="CMSSBX10"/>
+          <w:kern w:val="0"/>
+          <w:sz w:val="24"/>
+          <w:szCs w:val="24"/>
+        </w:rPr>
+        <w:t>（</w:t>
+      </w:r>
+      <w:proofErr w:type="spellStart"/>
+      <w:r>
+        <w:rPr>
+          <w:rFonts w:ascii="微软雅黑" w:eastAsia="微软雅黑" w:hAnsi="微软雅黑" w:cs="CMSSBX10"/>
+          <w:kern w:val="0"/>
+          <w:sz w:val="24"/>
+          <w:szCs w:val="24"/>
+        </w:rPr>
+        <w:t>stc</w:t>
+      </w:r>
+      <w:proofErr w:type="spellEnd"/>
+      <w:r>
+        <w:rPr>
+          <w:rFonts w:ascii="微软雅黑" w:eastAsia="微软雅黑" w:hAnsi="微软雅黑" w:cs="CMSSBX10"/>
+          <w:kern w:val="0"/>
+          <w:sz w:val="24"/>
+          <w:szCs w:val="24"/>
+        </w:rPr>
+        <w:t>）原理，一个植根于社会心理学的假设。为了指导我们的推理过程，除了网络结构之外，我们还将一个紧凑社区的集合</w:t>
+      </w:r>
+      <w:r>
+        <w:rPr>
+          <w:rFonts w:ascii="微软雅黑" w:eastAsia="微软雅黑" w:hAnsi="微软雅黑" w:cs="CMSSBX10" w:hint="eastAsia"/>
+          <w:kern w:val="0"/>
+          <w:sz w:val="24"/>
+          <w:szCs w:val="24"/>
+        </w:rPr>
+        <w:t>作为</w:t>
+      </w:r>
+      <w:r>
+        <w:rPr>
+          <w:rFonts w:ascii="微软雅黑" w:eastAsia="微软雅黑" w:hAnsi="微软雅黑" w:cs="CMSSBX10"/>
+          <w:kern w:val="0"/>
+          <w:sz w:val="24"/>
+          <w:szCs w:val="24"/>
+        </w:rPr>
+        <w:t>输入</w:t>
+      </w:r>
+      <w:r>
+        <w:rPr>
+          <w:rFonts w:ascii="微软雅黑" w:eastAsia="微软雅黑" w:hAnsi="微软雅黑" w:cs="CMSSBX10" w:hint="eastAsia"/>
+          <w:kern w:val="0"/>
+          <w:sz w:val="24"/>
+          <w:szCs w:val="24"/>
+        </w:rPr>
+        <w:t>，</w:t>
+      </w:r>
+      <w:r>
+        <w:rPr>
+          <w:rFonts w:ascii="微软雅黑" w:eastAsia="微软雅黑" w:hAnsi="微软雅黑" w:cs="CMSSBX10"/>
+          <w:kern w:val="0"/>
+          <w:sz w:val="24"/>
+          <w:szCs w:val="24"/>
+        </w:rPr>
+        <w:t>这些是我们期望通过</w:t>
+      </w:r>
+      <w:proofErr w:type="gramStart"/>
+      <w:r>
+        <w:rPr>
+          <w:rFonts w:ascii="微软雅黑" w:eastAsia="微软雅黑" w:hAnsi="微软雅黑" w:cs="CMSSBX10"/>
+          <w:kern w:val="0"/>
+          <w:sz w:val="24"/>
+          <w:szCs w:val="24"/>
+        </w:rPr>
+        <w:t>强关系</w:t>
+      </w:r>
+      <w:proofErr w:type="gramEnd"/>
+      <w:r>
+        <w:rPr>
+          <w:rFonts w:ascii="微软雅黑" w:eastAsia="微软雅黑" w:hAnsi="微软雅黑" w:cs="CMSSBX10"/>
+          <w:kern w:val="0"/>
+          <w:sz w:val="24"/>
+          <w:szCs w:val="24"/>
+        </w:rPr>
+        <w:t>连接的</w:t>
+      </w:r>
+      <w:r>
+        <w:rPr>
+          <w:rFonts w:ascii="微软雅黑" w:eastAsia="微软雅黑" w:hAnsi="微软雅黑" w:cs="CMSSBX10" w:hint="eastAsia"/>
+          <w:kern w:val="0"/>
+          <w:sz w:val="24"/>
+          <w:szCs w:val="24"/>
+        </w:rPr>
+        <w:t>节点</w:t>
+      </w:r>
+      <w:r>
+        <w:rPr>
+          <w:rFonts w:ascii="微软雅黑" w:eastAsia="微软雅黑" w:hAnsi="微软雅黑" w:cs="CMSSBX10"/>
+          <w:kern w:val="0"/>
+          <w:sz w:val="24"/>
+          <w:szCs w:val="24"/>
+        </w:rPr>
+        <w:t>集合。</w:t>
+      </w:r>
+    </w:p>
+    <w:p>
+      <w:pPr>
+        <w:autoSpaceDE w:val="0"/>
+        <w:autoSpaceDN w:val="0"/>
+        <w:adjustRightInd w:val="0"/>
+        <w:ind w:firstLine="420"/>
+        <w:jc w:val="left"/>
+        <w:rPr>
+          <w:rFonts w:ascii="微软雅黑" w:eastAsia="微软雅黑" w:hAnsi="微软雅黑" w:cs="CMSSBX10"/>
+          <w:kern w:val="0"/>
+          <w:sz w:val="24"/>
+          <w:szCs w:val="24"/>
+        </w:rPr>
+      </w:pPr>
+      <w:r>
+        <w:rPr>
+          <w:rFonts w:ascii="微软雅黑" w:eastAsia="微软雅黑" w:hAnsi="微软雅黑" w:cs="CMSSBX10" w:hint="eastAsia"/>
+          <w:kern w:val="0"/>
+          <w:sz w:val="24"/>
+          <w:szCs w:val="24"/>
+        </w:rPr>
+        <w:t>我们考虑</w:t>
+      </w:r>
+      <w:r>
+        <w:rPr>
+          <w:rFonts w:ascii="微软雅黑" w:eastAsia="微软雅黑" w:hAnsi="微软雅黑" w:cs="CMSSBX10" w:hint="eastAsia"/>
+          <w:kern w:val="0"/>
+          <w:sz w:val="24"/>
+          <w:szCs w:val="24"/>
+        </w:rPr>
+        <w:t>了两个相关</w:t>
+      </w:r>
+      <w:r>
+        <w:rPr>
+          <w:rFonts w:ascii="微软雅黑" w:eastAsia="微软雅黑" w:hAnsi="微软雅黑" w:cs="CMSSBX10" w:hint="eastAsia"/>
+          <w:kern w:val="0"/>
+          <w:sz w:val="24"/>
+          <w:szCs w:val="24"/>
+        </w:rPr>
+        <w:t>问题</w:t>
+      </w:r>
+      <w:r>
+        <w:rPr>
+          <w:rFonts w:ascii="微软雅黑" w:eastAsia="微软雅黑" w:hAnsi="微软雅黑" w:cs="CMSSBX10" w:hint="eastAsia"/>
+          <w:kern w:val="0"/>
+          <w:sz w:val="24"/>
+          <w:szCs w:val="24"/>
+        </w:rPr>
+        <w:t>的形式化，这些形式化反映了我们设定的假设：违反STC的行为是少量的以及输入社区的强连接的连接性。我们发现</w:t>
+      </w:r>
+      <w:r>
+        <w:rPr>
+          <w:rFonts w:ascii="微软雅黑" w:eastAsia="微软雅黑" w:hAnsi="微软雅黑" w:cs="CMSSBX10" w:hint="eastAsia"/>
+          <w:kern w:val="0"/>
+          <w:sz w:val="24"/>
+          <w:szCs w:val="24"/>
+        </w:rPr>
+        <w:t>这两个问题的公式</w:t>
+      </w:r>
+      <w:r>
+        <w:rPr>
+          <w:rFonts w:ascii="微软雅黑" w:eastAsia="微软雅黑" w:hAnsi="微软雅黑" w:cs="CMSSBX10" w:hint="eastAsia"/>
+          <w:kern w:val="0"/>
+          <w:sz w:val="24"/>
+          <w:szCs w:val="24"/>
+        </w:rPr>
+        <w:t>化</w:t>
+      </w:r>
+      <w:r>
+        <w:rPr>
+          <w:rFonts w:ascii="微软雅黑" w:eastAsia="微软雅黑" w:hAnsi="微软雅黑" w:cs="CMSSBX10" w:hint="eastAsia"/>
+          <w:kern w:val="0"/>
+          <w:sz w:val="24"/>
+          <w:szCs w:val="24"/>
+        </w:rPr>
+        <w:t>是</w:t>
+      </w:r>
+      <w:r>
+        <w:rPr>
+          <w:rFonts w:ascii="微软雅黑" w:eastAsia="微软雅黑" w:hAnsi="微软雅黑" w:cs="CMSSBX10"/>
+          <w:kern w:val="0"/>
+          <w:sz w:val="24"/>
+          <w:szCs w:val="24"/>
+        </w:rPr>
+        <w:t>NP难</w:t>
+      </w:r>
+      <w:r>
+        <w:rPr>
+          <w:rFonts w:ascii="微软雅黑" w:eastAsia="微软雅黑" w:hAnsi="微软雅黑" w:cs="CMSSBX10" w:hint="eastAsia"/>
+          <w:kern w:val="0"/>
+          <w:sz w:val="24"/>
+          <w:szCs w:val="24"/>
+        </w:rPr>
+        <w:t>的</w:t>
+      </w:r>
+      <w:r>
+        <w:rPr>
+          <w:rFonts w:ascii="微软雅黑" w:eastAsia="微软雅黑" w:hAnsi="微软雅黑" w:cs="CMSSBX10"/>
+          <w:kern w:val="0"/>
+          <w:sz w:val="24"/>
+          <w:szCs w:val="24"/>
+        </w:rPr>
+        <w:t>，</w:t>
+      </w:r>
+      <w:r>
+        <w:rPr>
+          <w:rFonts w:ascii="微软雅黑" w:eastAsia="微软雅黑" w:hAnsi="微软雅黑" w:cs="CMSSBX10" w:hint="eastAsia"/>
+          <w:kern w:val="0"/>
+          <w:sz w:val="24"/>
+          <w:szCs w:val="24"/>
+        </w:rPr>
+        <w:t>而且第</w:t>
+      </w:r>
+      <w:r>
+        <w:rPr>
+          <w:rFonts w:ascii="微软雅黑" w:eastAsia="微软雅黑" w:hAnsi="微软雅黑" w:cs="CMSSBX10"/>
+          <w:kern w:val="0"/>
+          <w:sz w:val="24"/>
+          <w:szCs w:val="24"/>
+        </w:rPr>
+        <w:t>一个问题的公式</w:t>
+      </w:r>
+      <w:r>
+        <w:rPr>
+          <w:rFonts w:ascii="微软雅黑" w:eastAsia="微软雅黑" w:hAnsi="微软雅黑" w:cs="CMSSBX10" w:hint="eastAsia"/>
+          <w:kern w:val="0"/>
+          <w:sz w:val="24"/>
+          <w:szCs w:val="24"/>
+        </w:rPr>
+        <w:t>化</w:t>
+      </w:r>
+      <w:r>
+        <w:rPr>
+          <w:rFonts w:ascii="微软雅黑" w:eastAsia="微软雅黑" w:hAnsi="微软雅黑" w:cs="CMSSBX10"/>
+          <w:kern w:val="0"/>
+          <w:sz w:val="24"/>
+          <w:szCs w:val="24"/>
+        </w:rPr>
+        <w:t>很难</w:t>
+      </w:r>
+      <w:r>
+        <w:rPr>
+          <w:rFonts w:ascii="微软雅黑" w:eastAsia="微软雅黑" w:hAnsi="微软雅黑" w:cs="CMSSBX10" w:hint="eastAsia"/>
+          <w:kern w:val="0"/>
+          <w:sz w:val="24"/>
+          <w:szCs w:val="24"/>
+        </w:rPr>
+        <w:t>通过</w:t>
+      </w:r>
+      <w:r>
+        <w:rPr>
+          <w:rFonts w:ascii="微软雅黑" w:eastAsia="微软雅黑" w:hAnsi="微软雅黑" w:cs="CMSSBX10"/>
+          <w:kern w:val="0"/>
+          <w:sz w:val="24"/>
+          <w:szCs w:val="24"/>
+        </w:rPr>
+        <w:t>近似</w:t>
+      </w:r>
+      <w:r>
+        <w:rPr>
+          <w:rFonts w:ascii="微软雅黑" w:eastAsia="微软雅黑" w:hAnsi="微软雅黑" w:cs="CMSSBX10" w:hint="eastAsia"/>
+          <w:kern w:val="0"/>
+          <w:sz w:val="24"/>
+          <w:szCs w:val="24"/>
+        </w:rPr>
+        <w:t>得到</w:t>
+      </w:r>
+      <w:r>
+        <w:rPr>
+          <w:rFonts w:ascii="微软雅黑" w:eastAsia="微软雅黑" w:hAnsi="微软雅黑" w:cs="CMSSBX10"/>
+          <w:kern w:val="0"/>
+          <w:sz w:val="24"/>
+          <w:szCs w:val="24"/>
+        </w:rPr>
+        <w:t>，而</w:t>
+      </w:r>
+      <w:r>
+        <w:rPr>
+          <w:rFonts w:ascii="微软雅黑" w:eastAsia="微软雅黑" w:hAnsi="微软雅黑" w:cs="CMSSBX10" w:hint="eastAsia"/>
+          <w:kern w:val="0"/>
+          <w:sz w:val="24"/>
+          <w:szCs w:val="24"/>
+        </w:rPr>
+        <w:t>针对</w:t>
+      </w:r>
+      <w:r>
+        <w:rPr>
+          <w:rFonts w:ascii="微软雅黑" w:eastAsia="微软雅黑" w:hAnsi="微软雅黑" w:cs="CMSSBX10"/>
+          <w:kern w:val="0"/>
+          <w:sz w:val="24"/>
+          <w:szCs w:val="24"/>
+        </w:rPr>
+        <w:t>第二个</w:t>
+      </w:r>
+      <w:r>
+        <w:rPr>
+          <w:rFonts w:ascii="微软雅黑" w:eastAsia="微软雅黑" w:hAnsi="微软雅黑" w:cs="CMSSBX10" w:hint="eastAsia"/>
+          <w:kern w:val="0"/>
+          <w:sz w:val="24"/>
+          <w:szCs w:val="24"/>
+        </w:rPr>
+        <w:t>问题</w:t>
+      </w:r>
+      <w:r>
+        <w:rPr>
+          <w:rFonts w:ascii="微软雅黑" w:eastAsia="微软雅黑" w:hAnsi="微软雅黑" w:cs="CMSSBX10"/>
+          <w:kern w:val="0"/>
+          <w:sz w:val="24"/>
+          <w:szCs w:val="24"/>
+        </w:rPr>
+        <w:t>我们开发</w:t>
+      </w:r>
+      <w:r>
+        <w:rPr>
+          <w:rFonts w:ascii="微软雅黑" w:eastAsia="微软雅黑" w:hAnsi="微软雅黑" w:cs="CMSSBX10" w:hint="eastAsia"/>
+          <w:kern w:val="0"/>
+          <w:sz w:val="24"/>
+          <w:szCs w:val="24"/>
+        </w:rPr>
+        <w:t>了</w:t>
+      </w:r>
+      <w:r>
+        <w:rPr>
+          <w:rFonts w:ascii="微软雅黑" w:eastAsia="微软雅黑" w:hAnsi="微软雅黑" w:cs="CMSSBX10"/>
+          <w:kern w:val="0"/>
+          <w:sz w:val="24"/>
+          <w:szCs w:val="24"/>
+        </w:rPr>
+        <w:t>一个近似保证的算法。我们</w:t>
+      </w:r>
+      <w:r>
+        <w:rPr>
+          <w:rFonts w:ascii="微软雅黑" w:eastAsia="微软雅黑" w:hAnsi="微软雅黑" w:cs="CMSSBX10"/>
+          <w:kern w:val="0"/>
+          <w:sz w:val="24"/>
+          <w:szCs w:val="24"/>
+        </w:rPr>
+        <w:t>在现实世界数据集上</w:t>
+      </w:r>
+      <w:r>
+        <w:rPr>
+          <w:rFonts w:ascii="微软雅黑" w:eastAsia="微软雅黑" w:hAnsi="微软雅黑" w:cs="CMSSBX10"/>
+          <w:kern w:val="0"/>
+          <w:sz w:val="24"/>
+          <w:szCs w:val="24"/>
+        </w:rPr>
+        <w:t>通过</w:t>
+      </w:r>
+      <w:r>
+        <w:rPr>
+          <w:rFonts w:ascii="微软雅黑" w:eastAsia="微软雅黑" w:hAnsi="微软雅黑" w:cs="CMSSBX10"/>
+          <w:kern w:val="0"/>
+          <w:sz w:val="24"/>
+          <w:szCs w:val="24"/>
+        </w:rPr>
+        <w:t>分别</w:t>
+      </w:r>
+      <w:r>
+        <w:rPr>
+          <w:rFonts w:ascii="微软雅黑" w:eastAsia="微软雅黑" w:hAnsi="微软雅黑" w:cs="CMSSBX10"/>
+          <w:kern w:val="0"/>
+          <w:sz w:val="24"/>
+          <w:szCs w:val="24"/>
+        </w:rPr>
+        <w:t>与</w:t>
+      </w:r>
+      <w:r>
+        <w:rPr>
+          <w:rFonts w:ascii="微软雅黑" w:eastAsia="微软雅黑" w:hAnsi="微软雅黑" w:cs="CMSSBX10" w:hint="eastAsia"/>
+          <w:kern w:val="0"/>
+          <w:sz w:val="24"/>
+          <w:szCs w:val="24"/>
+        </w:rPr>
+        <w:t>针对违反STC的</w:t>
+      </w:r>
+      <w:r>
+        <w:rPr>
+          <w:rFonts w:ascii="微软雅黑" w:eastAsia="微软雅黑" w:hAnsi="微软雅黑" w:cs="CMSSBX10"/>
+          <w:kern w:val="0"/>
+          <w:sz w:val="24"/>
+          <w:szCs w:val="24"/>
+        </w:rPr>
+        <w:t>优</w:t>
+      </w:r>
+      <w:r>
+        <w:rPr>
+          <w:rFonts w:ascii="微软雅黑" w:eastAsia="微软雅黑" w:hAnsi="微软雅黑" w:cs="CMSSBX10"/>
+          <w:kern w:val="0"/>
+          <w:sz w:val="24"/>
+          <w:szCs w:val="24"/>
+        </w:rPr>
+        <w:t>化</w:t>
+      </w:r>
+      <w:r>
+        <w:rPr>
+          <w:rFonts w:ascii="微软雅黑" w:eastAsia="微软雅黑" w:hAnsi="微软雅黑" w:cs="CMSSBX10" w:hint="eastAsia"/>
+          <w:kern w:val="0"/>
+          <w:sz w:val="24"/>
+          <w:szCs w:val="24"/>
+        </w:rPr>
+        <w:t>方法</w:t>
+      </w:r>
+      <w:r>
+        <w:rPr>
+          <w:rFonts w:ascii="微软雅黑" w:eastAsia="微软雅黑" w:hAnsi="微软雅黑" w:cs="CMSSBX10"/>
+          <w:kern w:val="0"/>
+          <w:sz w:val="24"/>
+          <w:szCs w:val="24"/>
+        </w:rPr>
+        <w:t>和社区连通性的</w:t>
+      </w:r>
+      <w:r>
+        <w:rPr>
+          <w:rFonts w:ascii="微软雅黑" w:eastAsia="微软雅黑" w:hAnsi="微软雅黑" w:cs="CMSSBX10" w:hint="eastAsia"/>
+          <w:kern w:val="0"/>
+          <w:sz w:val="24"/>
+          <w:szCs w:val="24"/>
+        </w:rPr>
+        <w:t>baseline</w:t>
+      </w:r>
+      <w:r>
+        <w:rPr>
+          <w:rFonts w:ascii="微软雅黑" w:eastAsia="微软雅黑" w:hAnsi="微软雅黑" w:cs="CMSSBX10"/>
+          <w:kern w:val="0"/>
+          <w:sz w:val="24"/>
+          <w:szCs w:val="24"/>
+        </w:rPr>
+        <w:t>进行比较来验证提出的方法。</w:t>
+      </w:r>
+    </w:p>
+    <w:p>
+      <w:pPr>
+        <w:autoSpaceDE w:val="0"/>
+        <w:autoSpaceDN w:val="0"/>
+        <w:adjustRightInd w:val="0"/>
+        <w:ind w:firstLine="420"/>
+        <w:jc w:val="left"/>
+        <w:rPr>
+          <w:rFonts w:ascii="微软雅黑" w:eastAsia="微软雅黑" w:hAnsi="微软雅黑" w:cs="CMSSBX10"/>
+          <w:kern w:val="0"/>
+          <w:sz w:val="24"/>
+          <w:szCs w:val="24"/>
+        </w:rPr>
+      </w:pPr>
+    </w:p>
+    <w:p>
+      <w:pPr>
+        <w:autoSpaceDE w:val="0"/>
+        <w:autoSpaceDN w:val="0"/>
+        <w:adjustRightInd w:val="0"/>
+        <w:ind w:firstLine="420"/>
+        <w:jc w:val="left"/>
+        <w:rPr>
+          <w:rFonts w:ascii="微软雅黑" w:eastAsia="微软雅黑" w:hAnsi="微软雅黑" w:cs="CMSSBX10"/>
+          <w:kern w:val="0"/>
+          <w:sz w:val="24"/>
+          <w:szCs w:val="24"/>
+        </w:rPr>
+      </w:pPr>
+    </w:p>
+    <w:p>
+      <w:pPr>
+        <w:autoSpaceDE w:val="0"/>
+        <w:autoSpaceDN w:val="0"/>
+        <w:adjustRightInd w:val="0"/>
+        <w:ind w:firstLine="420"/>
+        <w:jc w:val="left"/>
+        <w:rPr>
+          <w:rFonts w:ascii="微软雅黑" w:eastAsia="微软雅黑" w:hAnsi="微软雅黑" w:cs="CMSSBX10"/>
+          <w:kern w:val="0"/>
+          <w:sz w:val="24"/>
+          <w:szCs w:val="24"/>
+        </w:rPr>
+      </w:pPr>
+    </w:p>
+    <w:p>
+      <w:pPr>
+        <w:autoSpaceDE w:val="0"/>
+        <w:autoSpaceDN w:val="0"/>
+        <w:adjustRightInd w:val="0"/>
+        <w:ind w:firstLine="420"/>
+        <w:jc w:val="left"/>
+        <w:rPr>
+          <w:rFonts w:ascii="微软雅黑" w:eastAsia="微软雅黑" w:hAnsi="微软雅黑" w:cs="CMSSBX10"/>
+          <w:kern w:val="0"/>
+          <w:sz w:val="24"/>
+          <w:szCs w:val="24"/>
+        </w:rPr>
+      </w:pPr>
+    </w:p>
+    <w:p>
+      <w:pPr>
+        <w:autoSpaceDE w:val="0"/>
+        <w:autoSpaceDN w:val="0"/>
+        <w:adjustRightInd w:val="0"/>
+        <w:ind w:firstLine="420"/>
+        <w:jc w:val="left"/>
         <w:rPr>
           <w:rFonts w:ascii="CMSSBX10" w:hAnsi="CMSSBX10" w:cs="CMSSBX10"/>
           <w:kern w:val="0"/>
           <w:sz w:val="34"/>
           <w:szCs w:val="34"/>
         </w:rPr>
-        <w:t>A</w:t>
-      </w:r>
-      <w:proofErr w:type="spellEnd"/>
-      <w:proofErr w:type="gramEnd"/>
+      </w:pPr>
       <w:r>
         <w:rPr>
           <w:rFonts w:ascii="CMSSBX10" w:hAnsi="CMSSBX10" w:cs="CMSSBX10"/>
@@ -3371,23 +3930,27 @@
           <w:sz w:val="34"/>
           <w:szCs w:val="34"/>
         </w:rPr>
-        <w:t xml:space="preserve"> Community-Driven Approach</w:t>
-      </w:r>
-    </w:p>
-    <w:p>
-      <w:pPr>
-        <w:autoSpaceDE w:val="0"/>
-        <w:autoSpaceDN w:val="0"/>
-        <w:adjustRightInd w:val="0"/>
-        <w:ind w:firstLine="420"/>
-        <w:jc w:val="left"/>
+        <w:lastRenderedPageBreak/>
+        <w:t>Unsupervised Fea</w:t>
+      </w:r>
+      <w:r>
         <w:rPr>
           <w:rFonts w:ascii="CMSSBX10" w:hAnsi="CMSSBX10" w:cs="CMSSBX10"/>
           <w:kern w:val="0"/>
           <w:sz w:val="34"/>
           <w:szCs w:val="34"/>
         </w:rPr>
-      </w:pPr>
+        <w:t xml:space="preserve">ture Selection in Signed Social </w:t>
+      </w:r>
+      <w:r>
+        <w:rPr>
+          <w:rFonts w:ascii="CMSSBX10" w:hAnsi="CMSSBX10" w:cs="CMSSBX10"/>
+          <w:kern w:val="0"/>
+          <w:sz w:val="34"/>
+          <w:szCs w:val="34"/>
+        </w:rPr>
+        <w:t>Networks</w:t>
+      </w:r>
     </w:p>
     <w:p>
       <w:pPr>
@@ -3397,30 +3960,12 @@
         <w:ind w:firstLine="420"/>
         <w:jc w:val="left"/>
         <w:rPr>
-          <w:rFonts w:ascii="微软雅黑" w:eastAsia="微软雅黑" w:hAnsi="微软雅黑" w:cs="CMSSBX10"/>
-          <w:kern w:val="0"/>
-          <w:sz w:val="24"/>
-          <w:szCs w:val="24"/>
-        </w:rPr>
-      </w:pPr>
-      <w:r>
-        <w:rPr>
-          <w:rFonts w:ascii="微软雅黑" w:eastAsia="微软雅黑" w:hAnsi="微软雅黑" w:cs="CMSSBX10" w:hint="eastAsia"/>
-          <w:kern w:val="0"/>
-          <w:sz w:val="24"/>
-          <w:szCs w:val="24"/>
-        </w:rPr>
-        <w:t>在线社交网络正在不断壮大，变得更加密集。一个特定用户的社会关系具有很高的可变性：从亲密的朋友，亲戚到熟人，到陌生人。推断社会联系的强度</w:t>
-      </w:r>
-      <w:r>
-        <w:rPr>
-          <w:rFonts w:ascii="微软雅黑" w:eastAsia="微软雅黑" w:hAnsi="微软雅黑" w:cs="CMSSBX10" w:hint="eastAsia"/>
-          <w:kern w:val="0"/>
-          <w:sz w:val="24"/>
-          <w:szCs w:val="24"/>
-        </w:rPr>
-        <w:t>是模拟网络中的用户交互并理解他们的行为的重要组成部分。而且，这个问题在计算社会科学，病毒式营销和人们的推荐等方面都有应用。</w:t>
-      </w:r>
+          <w:rFonts w:ascii="CMSSBX10" w:hAnsi="CMSSBX10" w:cs="CMSSBX10"/>
+          <w:kern w:val="0"/>
+          <w:sz w:val="34"/>
+          <w:szCs w:val="34"/>
+        </w:rPr>
+      </w:pPr>
     </w:p>
     <w:p>
       <w:pPr>
@@ -3438,30 +3983,77 @@
       </w:pPr>
       <w:r>
         <w:rPr>
-          <w:rFonts w:ascii="微软雅黑" w:eastAsia="微软雅黑" w:hAnsi="微软雅黑" w:cs="CMSSBX10" w:hint="eastAsia"/>
-          <w:kern w:val="0"/>
-          <w:sz w:val="24"/>
-          <w:szCs w:val="24"/>
-        </w:rPr>
-        <w:t>在本文中，我们研究推断给定网络中社会关系的力量的问题。我们的工作是受到最近的一个方法的启发</w:t>
-      </w:r>
-      <w:r>
-        <w:rPr>
-          <w:rFonts w:ascii="微软雅黑" w:eastAsia="微软雅黑" w:hAnsi="微软雅黑" w:cs="CMSSBX10"/>
-          <w:kern w:val="0"/>
-          <w:sz w:val="24"/>
-          <w:szCs w:val="24"/>
-        </w:rPr>
-        <w:t>，它利用</w:t>
-      </w:r>
-      <w:r>
-        <w:rPr>
-          <w:rFonts w:ascii="微软雅黑" w:eastAsia="微软雅黑" w:hAnsi="微软雅黑" w:cs="CMSSBX10" w:hint="eastAsia"/>
-          <w:kern w:val="0"/>
-          <w:sz w:val="24"/>
-          <w:szCs w:val="24"/>
-        </w:rPr>
-        <w:t>strong</w:t>
+          <w:rFonts w:ascii="微软雅黑" w:eastAsia="微软雅黑" w:hAnsi="微软雅黑" w:cs="CMSSBX10"/>
+          <w:kern w:val="0"/>
+          <w:sz w:val="24"/>
+          <w:szCs w:val="24"/>
+        </w:rPr>
+        <w:t>社交媒体服务的快速增长，以前所未有的速度带来大量的高维社交媒体数据。特征选择在通过查找相关特征的子集、准备高维数</w:t>
+      </w:r>
+      <w:proofErr w:type="gramStart"/>
+      <w:r>
+        <w:rPr>
+          <w:rFonts w:ascii="微软雅黑" w:eastAsia="微软雅黑" w:hAnsi="微软雅黑" w:cs="CMSSBX10"/>
+          <w:kern w:val="0"/>
+          <w:sz w:val="24"/>
+          <w:szCs w:val="24"/>
+        </w:rPr>
+        <w:t>据方面</w:t>
+      </w:r>
+      <w:proofErr w:type="gramEnd"/>
+      <w:r>
+        <w:rPr>
+          <w:rFonts w:ascii="微软雅黑" w:eastAsia="微软雅黑" w:hAnsi="微软雅黑" w:cs="CMSSBX10"/>
+          <w:kern w:val="0"/>
+          <w:sz w:val="24"/>
+          <w:szCs w:val="24"/>
+        </w:rPr>
+        <w:t>功能非常强大。现有的绝大多数用于社交媒体数据的特征选择算法关注于链接实例（如友谊和用户关系）之间的正相关互动。但是，在现实世界的许多社交网络中，实例也可能是负相关的。最近的工作表明，负面的联系在推进许</w:t>
+      </w:r>
+      <w:r>
+        <w:rPr>
+          <w:rFonts w:ascii="微软雅黑" w:eastAsia="微软雅黑" w:hAnsi="微软雅黑" w:cs="CMSSBX10"/>
+          <w:kern w:val="0"/>
+          <w:sz w:val="24"/>
+          <w:szCs w:val="24"/>
+        </w:rPr>
+        <w:t>多学习任务方面比正面的联系更有价值。在本文中，我们研究了</w:t>
+      </w:r>
+      <w:r>
+        <w:rPr>
+          <w:rFonts w:ascii="微软雅黑" w:eastAsia="微软雅黑" w:hAnsi="微软雅黑" w:cs="CMSSBX10" w:hint="eastAsia"/>
+          <w:kern w:val="0"/>
+          <w:sz w:val="24"/>
+          <w:szCs w:val="24"/>
+        </w:rPr>
+        <w:t>在</w:t>
+      </w:r>
+      <w:r>
+        <w:rPr>
+          <w:rFonts w:ascii="微软雅黑" w:eastAsia="微软雅黑" w:hAnsi="微软雅黑" w:cs="CMSSBX10" w:hint="eastAsia"/>
+          <w:kern w:val="0"/>
+          <w:sz w:val="24"/>
+          <w:szCs w:val="24"/>
+        </w:rPr>
+        <w:t>Signed</w:t>
+      </w:r>
+      <w:r>
+        <w:rPr>
+          <w:rFonts w:ascii="微软雅黑" w:eastAsia="微软雅黑" w:hAnsi="微软雅黑" w:cs="CMSSBX10"/>
+          <w:kern w:val="0"/>
+          <w:sz w:val="24"/>
+          <w:szCs w:val="24"/>
+        </w:rPr>
+        <w:t xml:space="preserve"> S</w:t>
+      </w:r>
+      <w:r>
+        <w:rPr>
+          <w:rFonts w:ascii="微软雅黑" w:eastAsia="微软雅黑" w:hAnsi="微软雅黑" w:cs="CMSSBX10" w:hint="eastAsia"/>
+          <w:kern w:val="0"/>
+          <w:sz w:val="24"/>
+          <w:szCs w:val="24"/>
+        </w:rPr>
+        <w:t>ocial</w:t>
       </w:r>
       <w:r>
         <w:rPr>
@@ -3479,7 +4071,92 @@
           <w:sz w:val="24"/>
           <w:szCs w:val="24"/>
         </w:rPr>
-        <w:t>triadic</w:t>
+        <w:t>Network</w:t>
+      </w:r>
+      <w:r>
+        <w:rPr>
+          <w:rFonts w:ascii="微软雅黑" w:eastAsia="微软雅黑" w:hAnsi="微软雅黑" w:cs="CMSSBX10"/>
+          <w:kern w:val="0"/>
+          <w:sz w:val="24"/>
+          <w:szCs w:val="24"/>
+        </w:rPr>
+        <w:t>中的无监督特征选择问题，并提出了一个新的框架</w:t>
+      </w:r>
+      <w:proofErr w:type="spellStart"/>
+      <w:r>
+        <w:rPr>
+          <w:rFonts w:ascii="微软雅黑" w:eastAsia="微软雅黑" w:hAnsi="微软雅黑" w:cs="CMSSBX10"/>
+          <w:kern w:val="0"/>
+          <w:sz w:val="24"/>
+          <w:szCs w:val="24"/>
+        </w:rPr>
+        <w:t>SignedFS</w:t>
+      </w:r>
+      <w:proofErr w:type="spellEnd"/>
+      <w:r>
+        <w:rPr>
+          <w:rFonts w:ascii="微软雅黑" w:eastAsia="微软雅黑" w:hAnsi="微软雅黑" w:cs="CMSSBX10"/>
+          <w:kern w:val="0"/>
+          <w:sz w:val="24"/>
+          <w:szCs w:val="24"/>
+        </w:rPr>
+        <w:t>。具体而言，我们提供了一个原则性的方式来模拟用户潜在表征</w:t>
+      </w:r>
+      <w:r>
+        <w:rPr>
+          <w:rFonts w:ascii="微软雅黑" w:eastAsia="微软雅黑" w:hAnsi="微软雅黑" w:cs="CMSSBX10" w:hint="eastAsia"/>
+          <w:kern w:val="0"/>
+          <w:sz w:val="24"/>
+          <w:szCs w:val="24"/>
+        </w:rPr>
+        <w:t>学习的正面和负面的联系。然后，当标签信息</w:t>
+      </w:r>
+      <w:proofErr w:type="gramStart"/>
+      <w:r>
+        <w:rPr>
+          <w:rFonts w:ascii="微软雅黑" w:eastAsia="微软雅黑" w:hAnsi="微软雅黑" w:cs="CMSSBX10" w:hint="eastAsia"/>
+          <w:kern w:val="0"/>
+          <w:sz w:val="24"/>
+          <w:szCs w:val="24"/>
+        </w:rPr>
+        <w:t>不</w:t>
+      </w:r>
+      <w:proofErr w:type="gramEnd"/>
+      <w:r>
+        <w:rPr>
+          <w:rFonts w:ascii="微软雅黑" w:eastAsia="微软雅黑" w:hAnsi="微软雅黑" w:cs="CMSSBX10" w:hint="eastAsia"/>
+          <w:kern w:val="0"/>
+          <w:sz w:val="24"/>
+          <w:szCs w:val="24"/>
+        </w:rPr>
+        <w:t>可用时，我们将用户的潜在表示嵌入到特征选择中。此外，我们重新审视了</w:t>
+      </w:r>
+      <w:r>
+        <w:rPr>
+          <w:rFonts w:ascii="微软雅黑" w:eastAsia="微软雅黑" w:hAnsi="微软雅黑" w:cs="CMSSBX10" w:hint="eastAsia"/>
+          <w:kern w:val="0"/>
+          <w:sz w:val="24"/>
+          <w:szCs w:val="24"/>
+        </w:rPr>
+        <w:t>Signed</w:t>
+      </w:r>
+      <w:r>
+        <w:rPr>
+          <w:rFonts w:ascii="微软雅黑" w:eastAsia="微软雅黑" w:hAnsi="微软雅黑" w:cs="CMSSBX10"/>
+          <w:kern w:val="0"/>
+          <w:sz w:val="24"/>
+          <w:szCs w:val="24"/>
+        </w:rPr>
+        <w:t xml:space="preserve"> S</w:t>
+      </w:r>
+      <w:r>
+        <w:rPr>
+          <w:rFonts w:ascii="微软雅黑" w:eastAsia="微软雅黑" w:hAnsi="微软雅黑" w:cs="CMSSBX10" w:hint="eastAsia"/>
+          <w:kern w:val="0"/>
+          <w:sz w:val="24"/>
+          <w:szCs w:val="24"/>
+        </w:rPr>
+        <w:t>ocial</w:t>
       </w:r>
       <w:r>
         <w:rPr>
@@ -3497,63 +4174,894 @@
           <w:sz w:val="24"/>
           <w:szCs w:val="24"/>
         </w:rPr>
-        <w:t>closure</w:t>
-      </w:r>
-      <w:r>
-        <w:rPr>
-          <w:rFonts w:ascii="微软雅黑" w:eastAsia="微软雅黑" w:hAnsi="微软雅黑" w:cs="CMSSBX10"/>
+        <w:t>Network</w:t>
+      </w:r>
+      <w:r>
+        <w:rPr>
+          <w:rFonts w:ascii="微软雅黑" w:eastAsia="微软雅黑" w:hAnsi="微软雅黑" w:cs="CMSSBX10" w:hint="eastAsia"/>
+          <w:kern w:val="0"/>
+          <w:sz w:val="24"/>
+          <w:szCs w:val="24"/>
+        </w:rPr>
+        <w:t>中的同质性</w:t>
+      </w:r>
+      <w:r>
+        <w:rPr>
+          <w:rFonts w:ascii="微软雅黑" w:eastAsia="微软雅黑" w:hAnsi="微软雅黑" w:cs="CMSSBX10" w:hint="eastAsia"/>
+          <w:kern w:val="0"/>
+          <w:sz w:val="24"/>
+          <w:szCs w:val="24"/>
+        </w:rPr>
+        <w:t>和平衡理论的原理，并将</w:t>
+      </w:r>
+      <w:r>
+        <w:rPr>
+          <w:rFonts w:ascii="微软雅黑" w:eastAsia="微软雅黑" w:hAnsi="微软雅黑" w:cs="CMSSBX10" w:hint="eastAsia"/>
+          <w:kern w:val="0"/>
+          <w:sz w:val="24"/>
+          <w:szCs w:val="24"/>
+        </w:rPr>
+        <w:t>signed graph</w:t>
+      </w:r>
+      <w:r>
+        <w:rPr>
+          <w:rFonts w:ascii="微软雅黑" w:eastAsia="微软雅黑" w:hAnsi="微软雅黑" w:cs="CMSSBX10" w:hint="eastAsia"/>
+          <w:kern w:val="0"/>
+          <w:sz w:val="24"/>
+          <w:szCs w:val="24"/>
+        </w:rPr>
+        <w:t>的正则化纳入到特征选择框架中，以捕捉</w:t>
+      </w:r>
+      <w:r>
+        <w:rPr>
+          <w:rFonts w:ascii="微软雅黑" w:eastAsia="微软雅黑" w:hAnsi="微软雅黑" w:cs="CMSSBX10" w:hint="eastAsia"/>
+          <w:kern w:val="0"/>
+          <w:sz w:val="24"/>
+          <w:szCs w:val="24"/>
+        </w:rPr>
+        <w:t>Signed</w:t>
+      </w:r>
+      <w:r>
+        <w:rPr>
+          <w:rFonts w:ascii="微软雅黑" w:eastAsia="微软雅黑" w:hAnsi="微软雅黑" w:cs="CMSSBX10"/>
+          <w:kern w:val="0"/>
+          <w:sz w:val="24"/>
+          <w:szCs w:val="24"/>
+        </w:rPr>
+        <w:t xml:space="preserve"> S</w:t>
+      </w:r>
+      <w:r>
+        <w:rPr>
+          <w:rFonts w:ascii="微软雅黑" w:eastAsia="微软雅黑" w:hAnsi="微软雅黑" w:cs="CMSSBX10" w:hint="eastAsia"/>
+          <w:kern w:val="0"/>
+          <w:sz w:val="24"/>
+          <w:szCs w:val="24"/>
+        </w:rPr>
+        <w:t>ocial</w:t>
+      </w:r>
+      <w:r>
+        <w:rPr>
+          <w:rFonts w:ascii="微软雅黑" w:eastAsia="微软雅黑" w:hAnsi="微软雅黑" w:cs="CMSSBX10"/>
+          <w:kern w:val="0"/>
+          <w:sz w:val="24"/>
+          <w:szCs w:val="24"/>
+        </w:rPr>
+        <w:t xml:space="preserve"> </w:t>
+      </w:r>
+      <w:r>
+        <w:rPr>
+          <w:rFonts w:ascii="微软雅黑" w:eastAsia="微软雅黑" w:hAnsi="微软雅黑" w:cs="CMSSBX10" w:hint="eastAsia"/>
+          <w:kern w:val="0"/>
+          <w:sz w:val="24"/>
+          <w:szCs w:val="24"/>
+        </w:rPr>
+        <w:t>Network</w:t>
+      </w:r>
+      <w:r>
+        <w:rPr>
+          <w:rFonts w:ascii="微软雅黑" w:eastAsia="微软雅黑" w:hAnsi="微软雅黑" w:cs="CMSSBX10" w:hint="eastAsia"/>
+          <w:kern w:val="0"/>
+          <w:sz w:val="24"/>
+          <w:szCs w:val="24"/>
+        </w:rPr>
+        <w:t>中用户之间的</w:t>
+      </w:r>
+      <w:proofErr w:type="gramStart"/>
+      <w:r>
+        <w:rPr>
+          <w:rFonts w:ascii="微软雅黑" w:eastAsia="微软雅黑" w:hAnsi="微软雅黑" w:cs="CMSSBX10" w:hint="eastAsia"/>
+          <w:kern w:val="0"/>
+          <w:sz w:val="24"/>
+          <w:szCs w:val="24"/>
+        </w:rPr>
+        <w:t>一阶和二</w:t>
+      </w:r>
+      <w:proofErr w:type="gramEnd"/>
+      <w:r>
+        <w:rPr>
+          <w:rFonts w:ascii="微软雅黑" w:eastAsia="微软雅黑" w:hAnsi="微软雅黑" w:cs="CMSSBX10" w:hint="eastAsia"/>
+          <w:kern w:val="0"/>
+          <w:sz w:val="24"/>
+          <w:szCs w:val="24"/>
+        </w:rPr>
+        <w:t>阶相似度。在两个现实世界中的</w:t>
+      </w:r>
+      <w:r>
+        <w:rPr>
+          <w:rFonts w:ascii="微软雅黑" w:eastAsia="微软雅黑" w:hAnsi="微软雅黑" w:cs="CMSSBX10" w:hint="eastAsia"/>
+          <w:kern w:val="0"/>
+          <w:sz w:val="24"/>
+          <w:szCs w:val="24"/>
+        </w:rPr>
+        <w:t>Signed</w:t>
+      </w:r>
+      <w:r>
+        <w:rPr>
+          <w:rFonts w:ascii="微软雅黑" w:eastAsia="微软雅黑" w:hAnsi="微软雅黑" w:cs="CMSSBX10"/>
+          <w:kern w:val="0"/>
+          <w:sz w:val="24"/>
+          <w:szCs w:val="24"/>
+        </w:rPr>
+        <w:t xml:space="preserve"> S</w:t>
+      </w:r>
+      <w:r>
+        <w:rPr>
+          <w:rFonts w:ascii="微软雅黑" w:eastAsia="微软雅黑" w:hAnsi="微软雅黑" w:cs="CMSSBX10" w:hint="eastAsia"/>
+          <w:kern w:val="0"/>
+          <w:sz w:val="24"/>
+          <w:szCs w:val="24"/>
+        </w:rPr>
+        <w:t>ocial</w:t>
+      </w:r>
+      <w:r>
+        <w:rPr>
+          <w:rFonts w:ascii="微软雅黑" w:eastAsia="微软雅黑" w:hAnsi="微软雅黑" w:cs="CMSSBX10"/>
+          <w:kern w:val="0"/>
+          <w:sz w:val="24"/>
+          <w:szCs w:val="24"/>
+        </w:rPr>
+        <w:t xml:space="preserve"> </w:t>
+      </w:r>
+      <w:r>
+        <w:rPr>
+          <w:rFonts w:ascii="微软雅黑" w:eastAsia="微软雅黑" w:hAnsi="微软雅黑" w:cs="CMSSBX10" w:hint="eastAsia"/>
+          <w:kern w:val="0"/>
+          <w:sz w:val="24"/>
+          <w:szCs w:val="24"/>
+        </w:rPr>
+        <w:t>Network</w:t>
+      </w:r>
+      <w:r>
+        <w:rPr>
+          <w:rFonts w:ascii="微软雅黑" w:eastAsia="微软雅黑" w:hAnsi="微软雅黑" w:cs="CMSSBX10" w:hint="eastAsia"/>
+          <w:kern w:val="0"/>
+          <w:sz w:val="24"/>
+          <w:szCs w:val="24"/>
+        </w:rPr>
+        <w:t>的实验证明了我们提出的框架的有效性。当然也需要进一步的实验来了解</w:t>
+      </w:r>
+      <w:proofErr w:type="spellStart"/>
+      <w:r>
+        <w:rPr>
+          <w:rFonts w:ascii="微软雅黑" w:eastAsia="微软雅黑" w:hAnsi="微软雅黑" w:cs="CMSSBX10"/>
+          <w:kern w:val="0"/>
+          <w:sz w:val="24"/>
+          <w:szCs w:val="24"/>
+        </w:rPr>
+        <w:t>SignedFS</w:t>
+      </w:r>
+      <w:proofErr w:type="spellEnd"/>
+      <w:r>
+        <w:rPr>
+          <w:rFonts w:ascii="微软雅黑" w:eastAsia="微软雅黑" w:hAnsi="微软雅黑" w:cs="CMSSBX10"/>
+          <w:kern w:val="0"/>
+          <w:sz w:val="24"/>
+          <w:szCs w:val="24"/>
+        </w:rPr>
+        <w:t>中的不同组件的影响。</w:t>
+      </w:r>
+    </w:p>
+    <w:p>
+      <w:pPr>
+        <w:autoSpaceDE w:val="0"/>
+        <w:autoSpaceDN w:val="0"/>
+        <w:adjustRightInd w:val="0"/>
+        <w:ind w:firstLine="420"/>
+        <w:jc w:val="left"/>
+        <w:rPr>
+          <w:rFonts w:ascii="微软雅黑" w:eastAsia="微软雅黑" w:hAnsi="微软雅黑" w:cs="CMSSBX10"/>
+          <w:kern w:val="0"/>
+          <w:sz w:val="24"/>
+          <w:szCs w:val="24"/>
+        </w:rPr>
+      </w:pPr>
+    </w:p>
+    <w:p>
+      <w:pPr>
+        <w:autoSpaceDE w:val="0"/>
+        <w:autoSpaceDN w:val="0"/>
+        <w:adjustRightInd w:val="0"/>
+        <w:ind w:firstLine="420"/>
+        <w:jc w:val="left"/>
+        <w:rPr>
+          <w:rFonts w:ascii="微软雅黑" w:eastAsia="微软雅黑" w:hAnsi="微软雅黑" w:cs="CMSSBX10"/>
+          <w:kern w:val="0"/>
+          <w:sz w:val="24"/>
+          <w:szCs w:val="24"/>
+        </w:rPr>
+      </w:pPr>
+    </w:p>
+    <w:p>
+      <w:pPr>
+        <w:autoSpaceDE w:val="0"/>
+        <w:autoSpaceDN w:val="0"/>
+        <w:adjustRightInd w:val="0"/>
+        <w:ind w:firstLine="420"/>
+        <w:jc w:val="left"/>
+        <w:rPr>
+          <w:rFonts w:ascii="微软雅黑" w:eastAsia="微软雅黑" w:hAnsi="微软雅黑" w:cs="CMSSBX10"/>
+          <w:kern w:val="0"/>
+          <w:sz w:val="24"/>
+          <w:szCs w:val="24"/>
+        </w:rPr>
+      </w:pPr>
+    </w:p>
+    <w:p>
+      <w:pPr>
+        <w:autoSpaceDE w:val="0"/>
+        <w:autoSpaceDN w:val="0"/>
+        <w:adjustRightInd w:val="0"/>
+        <w:ind w:firstLine="420"/>
+        <w:jc w:val="left"/>
+        <w:rPr>
+          <w:rFonts w:ascii="微软雅黑" w:eastAsia="微软雅黑" w:hAnsi="微软雅黑" w:cs="CMSSBX10"/>
+          <w:kern w:val="0"/>
+          <w:sz w:val="24"/>
+          <w:szCs w:val="24"/>
+        </w:rPr>
+      </w:pPr>
+    </w:p>
+    <w:p>
+      <w:pPr>
+        <w:autoSpaceDE w:val="0"/>
+        <w:autoSpaceDN w:val="0"/>
+        <w:adjustRightInd w:val="0"/>
+        <w:ind w:firstLine="420"/>
+        <w:jc w:val="left"/>
+        <w:rPr>
+          <w:rFonts w:ascii="微软雅黑" w:eastAsia="微软雅黑" w:hAnsi="微软雅黑" w:cs="CMSSBX10"/>
+          <w:kern w:val="0"/>
+          <w:sz w:val="24"/>
+          <w:szCs w:val="24"/>
+        </w:rPr>
+      </w:pPr>
+    </w:p>
+    <w:p>
+      <w:pPr>
+        <w:autoSpaceDE w:val="0"/>
+        <w:autoSpaceDN w:val="0"/>
+        <w:adjustRightInd w:val="0"/>
+        <w:ind w:firstLine="420"/>
+        <w:jc w:val="left"/>
+        <w:rPr>
+          <w:rFonts w:ascii="CMSSBX10" w:hAnsi="CMSSBX10" w:cs="CMSSBX10"/>
+          <w:kern w:val="0"/>
+          <w:sz w:val="34"/>
+          <w:szCs w:val="34"/>
+        </w:rPr>
+      </w:pPr>
+      <w:r>
+        <w:rPr>
+          <w:rFonts w:ascii="CMSSBX10" w:hAnsi="CMSSBX10" w:cs="CMSSBX10"/>
+          <w:kern w:val="0"/>
+          <w:sz w:val="34"/>
+          <w:szCs w:val="34"/>
+        </w:rPr>
+        <w:lastRenderedPageBreak/>
+        <w:t>Network Inference via the Time-Varying Graphical Lasso</w:t>
+      </w:r>
+    </w:p>
+    <w:p>
+      <w:pPr>
+        <w:autoSpaceDE w:val="0"/>
+        <w:autoSpaceDN w:val="0"/>
+        <w:adjustRightInd w:val="0"/>
+        <w:ind w:firstLine="420"/>
+        <w:jc w:val="left"/>
+        <w:rPr>
+          <w:rFonts w:ascii="微软雅黑" w:eastAsia="微软雅黑" w:hAnsi="微软雅黑" w:cs="CMSSBX10"/>
+          <w:kern w:val="0"/>
+          <w:sz w:val="24"/>
+          <w:szCs w:val="24"/>
+        </w:rPr>
+      </w:pPr>
+    </w:p>
+    <w:p>
+      <w:pPr>
+        <w:autoSpaceDE w:val="0"/>
+        <w:autoSpaceDN w:val="0"/>
+        <w:adjustRightInd w:val="0"/>
+        <w:ind w:firstLine="420"/>
+        <w:jc w:val="left"/>
+        <w:rPr>
+          <w:rFonts w:ascii="微软雅黑" w:eastAsia="微软雅黑" w:hAnsi="微软雅黑" w:cs="CMSSBX10"/>
+          <w:kern w:val="0"/>
+          <w:sz w:val="24"/>
+          <w:szCs w:val="24"/>
+        </w:rPr>
+      </w:pPr>
+      <w:r>
+        <w:rPr>
+          <w:rFonts w:ascii="微软雅黑" w:eastAsia="微软雅黑" w:hAnsi="微软雅黑" w:cs="CMSSBX10" w:hint="eastAsia"/>
+          <w:kern w:val="0"/>
+          <w:sz w:val="24"/>
+          <w:szCs w:val="24"/>
+        </w:rPr>
+        <w:t>许多重要的问题可以被建模</w:t>
+      </w:r>
+      <w:r>
+        <w:rPr>
+          <w:rFonts w:ascii="微软雅黑" w:eastAsia="微软雅黑" w:hAnsi="微软雅黑" w:cs="CMSSBX10" w:hint="eastAsia"/>
+          <w:kern w:val="0"/>
+          <w:sz w:val="24"/>
+          <w:szCs w:val="24"/>
+        </w:rPr>
+        <w:t>为一个相互联系的实体系统，其中每个实体都记录时间相关的观测值或测量值</w:t>
+      </w:r>
+      <w:r>
+        <w:rPr>
+          <w:rFonts w:ascii="微软雅黑" w:eastAsia="微软雅黑" w:hAnsi="微软雅黑" w:cs="CMSSBX10" w:hint="eastAsia"/>
+          <w:kern w:val="0"/>
+          <w:sz w:val="24"/>
+          <w:szCs w:val="24"/>
+        </w:rPr>
+        <w:t>。</w:t>
+      </w:r>
+      <w:r>
+        <w:rPr>
+          <w:rFonts w:ascii="微软雅黑" w:eastAsia="微软雅黑" w:hAnsi="微软雅黑" w:cs="CMSSBX10" w:hint="eastAsia"/>
+          <w:kern w:val="0"/>
+          <w:sz w:val="24"/>
+          <w:szCs w:val="24"/>
+        </w:rPr>
+        <w:t>为了发现趋势，检测异常，并解释这些数据的时间动态，理解不同实体之间的关系以及这些关系随着时间的推移是非常重要的。在本文中，我们引入了</w:t>
+      </w:r>
+      <w:r>
+        <w:rPr>
+          <w:rFonts w:ascii="微软雅黑" w:eastAsia="微软雅黑" w:hAnsi="微软雅黑" w:cs="CMSSBX10" w:hint="eastAsia"/>
+          <w:kern w:val="0"/>
+          <w:sz w:val="24"/>
+          <w:szCs w:val="24"/>
+        </w:rPr>
+        <w:t>time-varying</w:t>
+      </w:r>
+      <w:r>
+        <w:rPr>
+          <w:rFonts w:ascii="微软雅黑" w:eastAsia="微软雅黑" w:hAnsi="微软雅黑" w:cs="CMSSBX10"/>
+          <w:kern w:val="0"/>
+          <w:sz w:val="24"/>
+          <w:szCs w:val="24"/>
+        </w:rPr>
+        <w:t xml:space="preserve"> </w:t>
+      </w:r>
+      <w:r>
+        <w:rPr>
+          <w:rFonts w:ascii="微软雅黑" w:eastAsia="微软雅黑" w:hAnsi="微软雅黑" w:cs="CMSSBX10" w:hint="eastAsia"/>
+          <w:kern w:val="0"/>
+          <w:sz w:val="24"/>
+          <w:szCs w:val="24"/>
+        </w:rPr>
+        <w:t>graphical</w:t>
+      </w:r>
+      <w:r>
+        <w:rPr>
+          <w:rFonts w:ascii="微软雅黑" w:eastAsia="微软雅黑" w:hAnsi="微软雅黑" w:cs="CMSSBX10"/>
+          <w:kern w:val="0"/>
+          <w:sz w:val="24"/>
+          <w:szCs w:val="24"/>
+        </w:rPr>
+        <w:t xml:space="preserve"> </w:t>
+      </w:r>
+      <w:r>
+        <w:rPr>
+          <w:rFonts w:ascii="微软雅黑" w:eastAsia="微软雅黑" w:hAnsi="微软雅黑" w:cs="CMSSBX10" w:hint="eastAsia"/>
+          <w:kern w:val="0"/>
+          <w:sz w:val="24"/>
+          <w:szCs w:val="24"/>
+        </w:rPr>
+        <w:t>lasso</w:t>
+      </w:r>
+      <w:r>
+        <w:rPr>
+          <w:rFonts w:ascii="微软雅黑" w:eastAsia="微软雅黑" w:hAnsi="微软雅黑" w:cs="CMSSBX10" w:hint="eastAsia"/>
           <w:kern w:val="0"/>
           <w:sz w:val="24"/>
           <w:szCs w:val="24"/>
         </w:rPr>
         <w:t>（</w:t>
       </w:r>
-      <w:proofErr w:type="spellStart"/>
-      <w:r>
-        <w:rPr>
-          <w:rFonts w:ascii="微软雅黑" w:eastAsia="微软雅黑" w:hAnsi="微软雅黑" w:cs="CMSSBX10"/>
-          <w:kern w:val="0"/>
-          <w:sz w:val="24"/>
-          <w:szCs w:val="24"/>
-        </w:rPr>
-        <w:t>stc</w:t>
-      </w:r>
-      <w:proofErr w:type="spellEnd"/>
-      <w:r>
-        <w:rPr>
-          <w:rFonts w:ascii="微软雅黑" w:eastAsia="微软雅黑" w:hAnsi="微软雅黑" w:cs="CMSSBX10"/>
-          <w:kern w:val="0"/>
-          <w:sz w:val="24"/>
-          <w:szCs w:val="24"/>
-        </w:rPr>
-        <w:t>）原理，一个植根于社会心理学的假设。为了指导我们的推理过程，除了网络结构之外，我们还将</w:t>
-      </w:r>
-      <w:r>
-        <w:rPr>
-          <w:rFonts w:ascii="微软雅黑" w:eastAsia="微软雅黑" w:hAnsi="微软雅黑" w:cs="CMSSBX10"/>
-          <w:kern w:val="0"/>
-          <w:sz w:val="24"/>
-          <w:szCs w:val="24"/>
-        </w:rPr>
-        <w:t>一个紧凑社区的集合</w:t>
-      </w:r>
-      <w:r>
-        <w:rPr>
-          <w:rFonts w:ascii="微软雅黑" w:eastAsia="微软雅黑" w:hAnsi="微软雅黑" w:cs="CMSSBX10" w:hint="eastAsia"/>
-          <w:kern w:val="0"/>
-          <w:sz w:val="24"/>
-          <w:szCs w:val="24"/>
-        </w:rPr>
-        <w:t>作为</w:t>
-      </w:r>
-      <w:r>
-        <w:rPr>
-          <w:rFonts w:ascii="微软雅黑" w:eastAsia="微软雅黑" w:hAnsi="微软雅黑" w:cs="CMSSBX10"/>
-          <w:kern w:val="0"/>
-          <w:sz w:val="24"/>
-          <w:szCs w:val="24"/>
-        </w:rPr>
-        <w:t>输入</w:t>
+      <w:r>
+        <w:rPr>
+          <w:rFonts w:ascii="微软雅黑" w:eastAsia="微软雅黑" w:hAnsi="微软雅黑" w:cs="CMSSBX10"/>
+          <w:kern w:val="0"/>
+          <w:sz w:val="24"/>
+          <w:szCs w:val="24"/>
+        </w:rPr>
+        <w:t>TVGL），一种从原始时间序列数据推断时变网络的方法</w:t>
+      </w:r>
+      <w:r>
+        <w:rPr>
+          <w:rFonts w:ascii="微软雅黑" w:eastAsia="微软雅黑" w:hAnsi="微软雅黑" w:cs="CMSSBX10" w:hint="eastAsia"/>
+          <w:kern w:val="0"/>
+          <w:sz w:val="24"/>
+          <w:szCs w:val="24"/>
+        </w:rPr>
+        <w:t>。</w:t>
+      </w:r>
+      <w:r>
+        <w:rPr>
+          <w:rFonts w:ascii="微软雅黑" w:eastAsia="微软雅黑" w:hAnsi="微软雅黑" w:cs="CMSSBX10" w:hint="eastAsia"/>
+          <w:kern w:val="0"/>
+          <w:sz w:val="24"/>
+          <w:szCs w:val="24"/>
+        </w:rPr>
+        <w:t>我们通过估计一个稀疏时变逆协方差矩阵来解决这个问题，</w:t>
+      </w:r>
+      <w:r>
+        <w:rPr>
+          <w:rFonts w:ascii="微软雅黑" w:eastAsia="微软雅黑" w:hAnsi="微软雅黑" w:cs="CMSSBX10" w:hint="eastAsia"/>
+          <w:kern w:val="0"/>
+          <w:sz w:val="24"/>
+          <w:szCs w:val="24"/>
+        </w:rPr>
+        <w:t>这个矩阵反映了</w:t>
+      </w:r>
+      <w:r>
+        <w:rPr>
+          <w:rFonts w:ascii="微软雅黑" w:eastAsia="微软雅黑" w:hAnsi="微软雅黑" w:cs="CMSSBX10" w:hint="eastAsia"/>
+          <w:kern w:val="0"/>
+          <w:sz w:val="24"/>
+          <w:szCs w:val="24"/>
+        </w:rPr>
+        <w:t>动态网络之间的相互依赖关系</w:t>
+      </w:r>
+      <w:r>
+        <w:rPr>
+          <w:rFonts w:ascii="微软雅黑" w:eastAsia="微软雅黑" w:hAnsi="微软雅黑" w:cs="CMSSBX10" w:hint="eastAsia"/>
+          <w:kern w:val="0"/>
+          <w:sz w:val="24"/>
+          <w:szCs w:val="24"/>
+        </w:rPr>
+        <w:t>。</w:t>
+      </w:r>
+      <w:r>
+        <w:rPr>
+          <w:rFonts w:ascii="微软雅黑" w:eastAsia="微软雅黑" w:hAnsi="微软雅黑" w:cs="CMSSBX10" w:hint="eastAsia"/>
+          <w:kern w:val="0"/>
+          <w:sz w:val="24"/>
+          <w:szCs w:val="24"/>
+        </w:rPr>
+        <w:t>由于动态网络推理是一个计算量很大的任务，因此我们推导了一种基于</w:t>
+      </w:r>
+      <w:r>
+        <w:rPr>
+          <w:rFonts w:ascii="微软雅黑" w:eastAsia="微软雅黑" w:hAnsi="微软雅黑" w:cs="CMSSBX10"/>
+          <w:kern w:val="0"/>
+          <w:sz w:val="24"/>
+          <w:szCs w:val="24"/>
+        </w:rPr>
+        <w:t>Alternating Direction Method of</w:t>
+      </w:r>
+      <w:r>
+        <w:rPr>
+          <w:rFonts w:ascii="微软雅黑" w:eastAsia="微软雅黑" w:hAnsi="微软雅黑" w:cs="CMSSBX10" w:hint="eastAsia"/>
+          <w:kern w:val="0"/>
+          <w:sz w:val="24"/>
+          <w:szCs w:val="24"/>
+        </w:rPr>
+        <w:t xml:space="preserve"> </w:t>
+      </w:r>
+      <w:r>
+        <w:rPr>
+          <w:rFonts w:ascii="微软雅黑" w:eastAsia="微软雅黑" w:hAnsi="微软雅黑" w:cs="CMSSBX10"/>
+          <w:kern w:val="0"/>
+          <w:sz w:val="24"/>
+          <w:szCs w:val="24"/>
+        </w:rPr>
+        <w:t>Multipliers (ADMM)</w:t>
+      </w:r>
+      <w:r>
+        <w:rPr>
+          <w:rFonts w:ascii="微软雅黑" w:eastAsia="微软雅黑" w:hAnsi="微软雅黑" w:cs="CMSSBX10" w:hint="eastAsia"/>
+          <w:kern w:val="0"/>
+          <w:sz w:val="24"/>
+          <w:szCs w:val="24"/>
+        </w:rPr>
+        <w:t>（</w:t>
+      </w:r>
+      <w:r>
+        <w:rPr>
+          <w:rFonts w:ascii="微软雅黑" w:eastAsia="微软雅黑" w:hAnsi="微软雅黑" w:cs="CMSSBX10"/>
+          <w:kern w:val="0"/>
+          <w:sz w:val="24"/>
+          <w:szCs w:val="24"/>
+        </w:rPr>
+        <w:t>ADMM</w:t>
+      </w:r>
+      <w:r>
+        <w:rPr>
+          <w:rFonts w:ascii="微软雅黑" w:eastAsia="微软雅黑" w:hAnsi="微软雅黑" w:cs="CMSSBX10"/>
+          <w:kern w:val="0"/>
+          <w:sz w:val="24"/>
+          <w:szCs w:val="24"/>
+        </w:rPr>
+        <w:t>）的可扩展消息传递算法，以</w:t>
+      </w:r>
+      <w:r>
+        <w:rPr>
+          <w:rFonts w:ascii="微软雅黑" w:eastAsia="微软雅黑" w:hAnsi="微软雅黑" w:cs="CMSSBX10" w:hint="eastAsia"/>
+          <w:kern w:val="0"/>
+          <w:sz w:val="24"/>
+          <w:szCs w:val="24"/>
+        </w:rPr>
+        <w:t>高</w:t>
+      </w:r>
+      <w:r>
+        <w:rPr>
+          <w:rFonts w:ascii="微软雅黑" w:eastAsia="微软雅黑" w:hAnsi="微软雅黑" w:cs="CMSSBX10"/>
+          <w:kern w:val="0"/>
+          <w:sz w:val="24"/>
+          <w:szCs w:val="24"/>
+        </w:rPr>
+        <w:t>效的方式解决这个问题。我们还讨论了几个扩展，包括更新模型的流式算法和实时合并新的观察。最后，我们对真实和合成数据集上的TVGL算法进行评估，获得可解释的结果，并在准确性和</w:t>
+      </w:r>
+      <w:proofErr w:type="gramStart"/>
+      <w:r>
+        <w:rPr>
+          <w:rFonts w:ascii="微软雅黑" w:eastAsia="微软雅黑" w:hAnsi="微软雅黑" w:cs="CMSSBX10"/>
+          <w:kern w:val="0"/>
+          <w:sz w:val="24"/>
+          <w:szCs w:val="24"/>
+        </w:rPr>
+        <w:t>可</w:t>
+      </w:r>
+      <w:proofErr w:type="gramEnd"/>
+      <w:r>
+        <w:rPr>
+          <w:rFonts w:ascii="微软雅黑" w:eastAsia="微软雅黑" w:hAnsi="微软雅黑" w:cs="CMSSBX10"/>
+          <w:kern w:val="0"/>
+          <w:sz w:val="24"/>
+          <w:szCs w:val="24"/>
+        </w:rPr>
+        <w:t>扩展性方面优于最新的</w:t>
+      </w:r>
+      <w:r>
+        <w:rPr>
+          <w:rFonts w:ascii="微软雅黑" w:eastAsia="微软雅黑" w:hAnsi="微软雅黑" w:cs="CMSSBX10" w:hint="eastAsia"/>
+          <w:kern w:val="0"/>
+          <w:sz w:val="24"/>
+          <w:szCs w:val="24"/>
+        </w:rPr>
+        <w:t>baseline</w:t>
+      </w:r>
+      <w:r>
+        <w:rPr>
+          <w:rFonts w:ascii="微软雅黑" w:eastAsia="微软雅黑" w:hAnsi="微软雅黑" w:cs="CMSSBX10"/>
+          <w:kern w:val="0"/>
+          <w:sz w:val="24"/>
+          <w:szCs w:val="24"/>
+        </w:rPr>
+        <w:t>。</w:t>
+      </w:r>
+    </w:p>
+    <w:p>
+      <w:pPr>
+        <w:autoSpaceDE w:val="0"/>
+        <w:autoSpaceDN w:val="0"/>
+        <w:adjustRightInd w:val="0"/>
+        <w:ind w:firstLine="420"/>
+        <w:jc w:val="left"/>
+        <w:rPr>
+          <w:rFonts w:ascii="微软雅黑" w:eastAsia="微软雅黑" w:hAnsi="微软雅黑" w:cs="CMSSBX10"/>
+          <w:kern w:val="0"/>
+          <w:sz w:val="24"/>
+          <w:szCs w:val="24"/>
+        </w:rPr>
+      </w:pPr>
+    </w:p>
+    <w:p>
+      <w:pPr>
+        <w:autoSpaceDE w:val="0"/>
+        <w:autoSpaceDN w:val="0"/>
+        <w:adjustRightInd w:val="0"/>
+        <w:ind w:firstLine="420"/>
+        <w:jc w:val="left"/>
+        <w:rPr>
+          <w:rFonts w:ascii="微软雅黑" w:eastAsia="微软雅黑" w:hAnsi="微软雅黑" w:cs="CMSSBX10"/>
+          <w:kern w:val="0"/>
+          <w:sz w:val="24"/>
+          <w:szCs w:val="24"/>
+        </w:rPr>
+      </w:pPr>
+    </w:p>
+    <w:p>
+      <w:pPr>
+        <w:autoSpaceDE w:val="0"/>
+        <w:autoSpaceDN w:val="0"/>
+        <w:adjustRightInd w:val="0"/>
+        <w:ind w:firstLine="420"/>
+        <w:jc w:val="left"/>
+        <w:rPr>
+          <w:rFonts w:ascii="微软雅黑" w:eastAsia="微软雅黑" w:hAnsi="微软雅黑" w:cs="CMSSBX10"/>
+          <w:kern w:val="0"/>
+          <w:sz w:val="24"/>
+          <w:szCs w:val="24"/>
+        </w:rPr>
+      </w:pPr>
+    </w:p>
+    <w:p>
+      <w:pPr>
+        <w:autoSpaceDE w:val="0"/>
+        <w:autoSpaceDN w:val="0"/>
+        <w:adjustRightInd w:val="0"/>
+        <w:ind w:firstLine="420"/>
+        <w:jc w:val="left"/>
+        <w:rPr>
+          <w:rFonts w:ascii="微软雅黑" w:eastAsia="微软雅黑" w:hAnsi="微软雅黑" w:cs="CMSSBX10"/>
+          <w:kern w:val="0"/>
+          <w:sz w:val="24"/>
+          <w:szCs w:val="24"/>
+        </w:rPr>
+      </w:pPr>
+    </w:p>
+    <w:p>
+      <w:pPr>
+        <w:autoSpaceDE w:val="0"/>
+        <w:autoSpaceDN w:val="0"/>
+        <w:adjustRightInd w:val="0"/>
+        <w:ind w:firstLine="420"/>
+        <w:jc w:val="left"/>
+        <w:rPr>
+          <w:rFonts w:ascii="微软雅黑" w:eastAsia="微软雅黑" w:hAnsi="微软雅黑" w:cs="CMSSBX10"/>
+          <w:kern w:val="0"/>
+          <w:sz w:val="24"/>
+          <w:szCs w:val="24"/>
+        </w:rPr>
+      </w:pPr>
+    </w:p>
+    <w:p>
+      <w:pPr>
+        <w:autoSpaceDE w:val="0"/>
+        <w:autoSpaceDN w:val="0"/>
+        <w:adjustRightInd w:val="0"/>
+        <w:ind w:firstLine="420"/>
+        <w:jc w:val="left"/>
+        <w:rPr>
+          <w:rFonts w:ascii="微软雅黑" w:eastAsia="微软雅黑" w:hAnsi="微软雅黑" w:cs="CMSSBX10"/>
+          <w:kern w:val="0"/>
+          <w:sz w:val="24"/>
+          <w:szCs w:val="24"/>
+        </w:rPr>
+      </w:pPr>
+    </w:p>
+    <w:p>
+      <w:pPr>
+        <w:autoSpaceDE w:val="0"/>
+        <w:autoSpaceDN w:val="0"/>
+        <w:adjustRightInd w:val="0"/>
+        <w:ind w:firstLine="420"/>
+        <w:jc w:val="left"/>
+        <w:rPr>
+          <w:rFonts w:ascii="微软雅黑" w:eastAsia="微软雅黑" w:hAnsi="微软雅黑" w:cs="CMSSBX10"/>
+          <w:kern w:val="0"/>
+          <w:sz w:val="24"/>
+          <w:szCs w:val="24"/>
+        </w:rPr>
+      </w:pPr>
+    </w:p>
+    <w:p>
+      <w:pPr>
+        <w:autoSpaceDE w:val="0"/>
+        <w:autoSpaceDN w:val="0"/>
+        <w:adjustRightInd w:val="0"/>
+        <w:jc w:val="left"/>
+        <w:rPr>
+          <w:rFonts w:ascii="CMSSBX10" w:hAnsi="CMSSBX10" w:cs="CMSSBX10"/>
+          <w:kern w:val="0"/>
+          <w:sz w:val="34"/>
+          <w:szCs w:val="34"/>
+        </w:rPr>
+      </w:pPr>
+      <w:r>
+        <w:rPr>
+          <w:rFonts w:ascii="CMSSBX10" w:hAnsi="CMSSBX10" w:cs="CMSSBX10"/>
+          <w:kern w:val="0"/>
+          <w:sz w:val="34"/>
+          <w:szCs w:val="34"/>
+        </w:rPr>
+        <w:lastRenderedPageBreak/>
+        <w:t>Rela</w:t>
+      </w:r>
+      <w:r>
+        <w:rPr>
+          <w:rFonts w:ascii="CMSSBX10" w:hAnsi="CMSSBX10" w:cs="CMSSBX10"/>
+          <w:kern w:val="0"/>
+          <w:sz w:val="34"/>
+          <w:szCs w:val="34"/>
+        </w:rPr>
+        <w:t>y-Linking Models for Prominence</w:t>
+      </w:r>
+      <w:r>
+        <w:rPr>
+          <w:rFonts w:ascii="CMSSBX10" w:hAnsi="CMSSBX10" w:cs="CMSSBX10" w:hint="eastAsia"/>
+          <w:kern w:val="0"/>
+          <w:sz w:val="34"/>
+          <w:szCs w:val="34"/>
+        </w:rPr>
+        <w:t xml:space="preserve"> </w:t>
+      </w:r>
+      <w:r>
+        <w:rPr>
+          <w:rFonts w:ascii="CMSSBX10" w:hAnsi="CMSSBX10" w:cs="CMSSBX10"/>
+          <w:kern w:val="0"/>
+          <w:sz w:val="34"/>
+          <w:szCs w:val="34"/>
+        </w:rPr>
+        <w:t>and Obsolescence in Evolving Networks</w:t>
+      </w:r>
+    </w:p>
+    <w:p>
+      <w:pPr>
+        <w:autoSpaceDE w:val="0"/>
+        <w:autoSpaceDN w:val="0"/>
+        <w:adjustRightInd w:val="0"/>
+        <w:jc w:val="left"/>
+        <w:rPr>
+          <w:rFonts w:ascii="微软雅黑" w:eastAsia="微软雅黑" w:hAnsi="微软雅黑" w:cs="CMSSBX10" w:hint="eastAsia"/>
+          <w:kern w:val="0"/>
+          <w:sz w:val="24"/>
+          <w:szCs w:val="24"/>
+        </w:rPr>
+      </w:pPr>
+    </w:p>
+    <w:p>
+      <w:pPr>
+        <w:autoSpaceDE w:val="0"/>
+        <w:autoSpaceDN w:val="0"/>
+        <w:adjustRightInd w:val="0"/>
+        <w:jc w:val="left"/>
+        <w:rPr>
+          <w:rFonts w:ascii="微软雅黑" w:eastAsia="微软雅黑" w:hAnsi="微软雅黑" w:cs="CMSSBX10"/>
+          <w:kern w:val="0"/>
+          <w:sz w:val="24"/>
+          <w:szCs w:val="24"/>
+        </w:rPr>
+      </w:pPr>
+      <w:r>
+        <w:rPr>
+          <w:rFonts w:ascii="微软雅黑" w:eastAsia="微软雅黑" w:hAnsi="微软雅黑" w:cs="CMSSBX10" w:hint="eastAsia"/>
+          <w:kern w:val="0"/>
+          <w:sz w:val="24"/>
+          <w:szCs w:val="24"/>
+        </w:rPr>
+        <w:t xml:space="preserve">  </w:t>
+      </w:r>
+      <w:r>
+        <w:rPr>
+          <w:rFonts w:ascii="微软雅黑" w:eastAsia="微软雅黑" w:hAnsi="微软雅黑" w:cs="CMSSBX10" w:hint="eastAsia"/>
+          <w:kern w:val="0"/>
+          <w:sz w:val="24"/>
+          <w:szCs w:val="24"/>
+        </w:rPr>
+        <w:t>不断发展的社交网络中的节点获取链接（朋友，引用）的速度显示出复杂的时间动态。</w:t>
+      </w:r>
+      <w:r>
+        <w:rPr>
+          <w:rFonts w:ascii="微软雅黑" w:eastAsia="微软雅黑" w:hAnsi="微软雅黑" w:cs="CMSSBX10" w:hint="eastAsia"/>
+          <w:kern w:val="0"/>
+          <w:sz w:val="24"/>
+          <w:szCs w:val="24"/>
+        </w:rPr>
+        <w:t>使用P</w:t>
+      </w:r>
+      <w:r>
+        <w:rPr>
+          <w:rFonts w:ascii="微软雅黑" w:eastAsia="微软雅黑" w:hAnsi="微软雅黑" w:cs="CMSSBX10"/>
+          <w:kern w:val="0"/>
+          <w:sz w:val="24"/>
+          <w:szCs w:val="24"/>
+        </w:rPr>
+        <w:t xml:space="preserve">referential attachment </w:t>
+      </w:r>
+      <w:r>
+        <w:rPr>
+          <w:rFonts w:ascii="微软雅黑" w:eastAsia="微软雅黑" w:hAnsi="微软雅黑" w:cs="CMSSBX10" w:hint="eastAsia"/>
+          <w:kern w:val="0"/>
+          <w:sz w:val="24"/>
+          <w:szCs w:val="24"/>
+        </w:rPr>
+        <w:t>和 link copying</w:t>
+      </w:r>
+      <w:r>
+        <w:rPr>
+          <w:rFonts w:ascii="微软雅黑" w:eastAsia="微软雅黑" w:hAnsi="微软雅黑" w:cs="CMSSBX10"/>
+          <w:kern w:val="0"/>
+          <w:sz w:val="24"/>
+          <w:szCs w:val="24"/>
+        </w:rPr>
+        <w:t xml:space="preserve"> </w:t>
+      </w:r>
+      <w:r>
+        <w:rPr>
+          <w:rFonts w:ascii="微软雅黑" w:eastAsia="微软雅黑" w:hAnsi="微软雅黑" w:cs="CMSSBX10" w:hint="eastAsia"/>
+          <w:kern w:val="0"/>
+          <w:sz w:val="24"/>
+          <w:szCs w:val="24"/>
+        </w:rPr>
+        <w:t>模型虽然可以支持便捷优美的分析，但是只是捕捉到了“rich</w:t>
+      </w:r>
+      <w:r>
+        <w:rPr>
+          <w:rFonts w:ascii="微软雅黑" w:eastAsia="微软雅黑" w:hAnsi="微软雅黑" w:cs="CMSSBX10"/>
+          <w:kern w:val="0"/>
+          <w:sz w:val="24"/>
+          <w:szCs w:val="24"/>
+        </w:rPr>
+        <w:t xml:space="preserve"> </w:t>
+      </w:r>
+      <w:r>
+        <w:rPr>
+          <w:rFonts w:ascii="微软雅黑" w:eastAsia="微软雅黑" w:hAnsi="微软雅黑" w:cs="CMSSBX10" w:hint="eastAsia"/>
+          <w:kern w:val="0"/>
+          <w:sz w:val="24"/>
+          <w:szCs w:val="24"/>
+        </w:rPr>
+        <w:t>get</w:t>
+      </w:r>
+      <w:r>
+        <w:rPr>
+          <w:rFonts w:ascii="微软雅黑" w:eastAsia="微软雅黑" w:hAnsi="微软雅黑" w:cs="CMSSBX10"/>
+          <w:kern w:val="0"/>
+          <w:sz w:val="24"/>
+          <w:szCs w:val="24"/>
+        </w:rPr>
+        <w:t xml:space="preserve"> </w:t>
+      </w:r>
+      <w:r>
+        <w:rPr>
+          <w:rFonts w:ascii="微软雅黑" w:eastAsia="微软雅黑" w:hAnsi="微软雅黑" w:cs="CMSSBX10" w:hint="eastAsia"/>
+          <w:kern w:val="0"/>
+          <w:sz w:val="24"/>
+          <w:szCs w:val="24"/>
+        </w:rPr>
+        <w:t>richer”这一效应，而没有aging和decline的过程。</w:t>
+      </w:r>
+      <w:r>
+        <w:rPr>
+          <w:rFonts w:ascii="微软雅黑" w:eastAsia="微软雅黑" w:hAnsi="微软雅黑" w:cs="CMSSBX10" w:hint="eastAsia"/>
+          <w:kern w:val="0"/>
+          <w:sz w:val="24"/>
+          <w:szCs w:val="24"/>
+        </w:rPr>
+        <w:t>最近的</w:t>
+      </w:r>
+      <w:r>
+        <w:rPr>
+          <w:rFonts w:ascii="微软雅黑" w:eastAsia="微软雅黑" w:hAnsi="微软雅黑" w:cs="CMSSBX10" w:hint="eastAsia"/>
+          <w:kern w:val="0"/>
+          <w:sz w:val="24"/>
+          <w:szCs w:val="24"/>
+        </w:rPr>
+        <w:t>提出的aging model大多都</w:t>
+      </w:r>
+      <w:r>
+        <w:rPr>
+          <w:rFonts w:ascii="微软雅黑" w:eastAsia="微软雅黑" w:hAnsi="微软雅黑" w:cs="CMSSBX10" w:hint="eastAsia"/>
+          <w:kern w:val="0"/>
+          <w:sz w:val="24"/>
+          <w:szCs w:val="24"/>
+        </w:rPr>
+        <w:t>很复杂，而且参数很多</w:t>
       </w:r>
       <w:r>
         <w:rPr>
@@ -3571,7 +5079,196 @@
           <w:sz w:val="24"/>
           <w:szCs w:val="24"/>
         </w:rPr>
-        <w:t>这些是我们期望通过</w:t>
+        <w:t>大</w:t>
+      </w:r>
+      <w:r>
+        <w:rPr>
+          <w:rFonts w:ascii="微软雅黑" w:eastAsia="微软雅黑" w:hAnsi="微软雅黑" w:cs="CMSSBX10" w:hint="eastAsia"/>
+          <w:kern w:val="0"/>
+          <w:sz w:val="24"/>
+          <w:szCs w:val="24"/>
+        </w:rPr>
+        <w:t>部分模型</w:t>
+      </w:r>
+      <w:r>
+        <w:rPr>
+          <w:rFonts w:ascii="微软雅黑" w:eastAsia="微软雅黑" w:hAnsi="微软雅黑" w:cs="CMSSBX10"/>
+          <w:kern w:val="0"/>
+          <w:sz w:val="24"/>
+          <w:szCs w:val="24"/>
+        </w:rPr>
+        <w:t>估计每个节点</w:t>
+      </w:r>
+      <w:r>
+        <w:rPr>
+          <w:rFonts w:ascii="微软雅黑" w:eastAsia="微软雅黑" w:hAnsi="微软雅黑" w:cs="CMSSBX10" w:hint="eastAsia"/>
+          <w:kern w:val="0"/>
+          <w:sz w:val="24"/>
+          <w:szCs w:val="24"/>
+        </w:rPr>
+        <w:t>都有</w:t>
+      </w:r>
+      <w:r>
+        <w:rPr>
+          <w:rFonts w:ascii="微软雅黑" w:eastAsia="微软雅黑" w:hAnsi="微软雅黑" w:cs="CMSSBX10"/>
+          <w:kern w:val="0"/>
+          <w:sz w:val="24"/>
+          <w:szCs w:val="24"/>
+        </w:rPr>
+        <w:t>1-3个参数。这些参数是</w:t>
+      </w:r>
+      <w:r>
+        <w:rPr>
+          <w:rFonts w:ascii="微软雅黑" w:eastAsia="微软雅黑" w:hAnsi="微软雅黑" w:cs="CMSSBX10" w:hint="eastAsia"/>
+          <w:kern w:val="0"/>
+          <w:sz w:val="24"/>
+          <w:szCs w:val="24"/>
+        </w:rPr>
+        <w:t>本征</w:t>
+      </w:r>
+      <w:r>
+        <w:rPr>
+          <w:rFonts w:ascii="微软雅黑" w:eastAsia="微软雅黑" w:hAnsi="微软雅黑" w:cs="CMSSBX10"/>
+          <w:kern w:val="0"/>
+          <w:sz w:val="24"/>
+          <w:szCs w:val="24"/>
+        </w:rPr>
+        <w:t>的：它们解释了同一个节点过去事件的衰落，也没有用网络来解释连接注意力可能转移的地方。我们认为传统的关联动力学描述不足以判断模型的忠实性。我们提出了一个演化图的新时间草图，并介绍了网络时间动态的几个新特征。然后，我们提出了一个</w:t>
+      </w:r>
+      <w:r>
+        <w:rPr>
+          <w:rFonts w:ascii="微软雅黑" w:eastAsia="微软雅黑" w:hAnsi="微软雅黑" w:cs="CMSSBX10"/>
+          <w:kern w:val="0"/>
+          <w:sz w:val="24"/>
+          <w:szCs w:val="24"/>
+        </w:rPr>
+        <w:t>frugal aging models</w:t>
+      </w:r>
+      <w:r>
+        <w:rPr>
+          <w:rFonts w:ascii="微软雅黑" w:eastAsia="微软雅黑" w:hAnsi="微软雅黑" w:cs="CMSSBX10"/>
+          <w:kern w:val="0"/>
+          <w:sz w:val="24"/>
+          <w:szCs w:val="24"/>
+        </w:rPr>
+        <w:t>的</w:t>
+      </w:r>
+      <w:r>
+        <w:rPr>
+          <w:rFonts w:ascii="微软雅黑" w:eastAsia="微软雅黑" w:hAnsi="微软雅黑" w:cs="CMSSBX10" w:hint="eastAsia"/>
+          <w:kern w:val="0"/>
+          <w:sz w:val="24"/>
+          <w:szCs w:val="24"/>
+        </w:rPr>
+        <w:t>模型</w:t>
+      </w:r>
+      <w:r>
+        <w:rPr>
+          <w:rFonts w:ascii="微软雅黑" w:eastAsia="微软雅黑" w:hAnsi="微软雅黑" w:cs="CMSSBX10"/>
+          <w:kern w:val="0"/>
+          <w:sz w:val="24"/>
+          <w:szCs w:val="24"/>
+        </w:rPr>
+        <w:t>族，</w:t>
+      </w:r>
+      <w:r>
+        <w:rPr>
+          <w:rFonts w:ascii="微软雅黑" w:eastAsia="微软雅黑" w:hAnsi="微软雅黑" w:cs="CMSSBX10" w:hint="eastAsia"/>
+          <w:kern w:val="0"/>
+          <w:sz w:val="24"/>
+          <w:szCs w:val="24"/>
+        </w:rPr>
+        <w:t>这些模型</w:t>
+      </w:r>
+      <w:r>
+        <w:rPr>
+          <w:rFonts w:ascii="微软雅黑" w:eastAsia="微软雅黑" w:hAnsi="微软雅黑" w:cs="CMSSBX10"/>
+          <w:kern w:val="0"/>
+          <w:sz w:val="24"/>
+          <w:szCs w:val="24"/>
+        </w:rPr>
+        <w:t>没有</w:t>
+      </w:r>
+      <w:r>
+        <w:rPr>
+          <w:rFonts w:ascii="微软雅黑" w:eastAsia="微软雅黑" w:hAnsi="微软雅黑" w:cs="CMSSBX10" w:hint="eastAsia"/>
+          <w:kern w:val="0"/>
+          <w:sz w:val="24"/>
+          <w:szCs w:val="24"/>
+        </w:rPr>
+        <w:t>单个</w:t>
+      </w:r>
+      <w:r>
+        <w:rPr>
+          <w:rFonts w:ascii="微软雅黑" w:eastAsia="微软雅黑" w:hAnsi="微软雅黑" w:cs="CMSSBX10"/>
+          <w:kern w:val="0"/>
+          <w:sz w:val="24"/>
+          <w:szCs w:val="24"/>
+        </w:rPr>
+        <w:t>节点的参数，只有两个全局参数。我们的模型是基于</w:t>
+      </w:r>
+      <w:r>
+        <w:rPr>
+          <w:rFonts w:ascii="微软雅黑" w:eastAsia="微软雅黑" w:hAnsi="微软雅黑" w:cs="CMSSBX10"/>
+          <w:kern w:val="0"/>
+          <w:sz w:val="24"/>
+          <w:szCs w:val="24"/>
+        </w:rPr>
+        <w:t>a surprising inversion or</w:t>
+      </w:r>
+      <w:r>
+        <w:rPr>
+          <w:rFonts w:ascii="微软雅黑" w:eastAsia="微软雅黑" w:hAnsi="微软雅黑" w:cs="CMSSBX10" w:hint="eastAsia"/>
+          <w:kern w:val="0"/>
+          <w:sz w:val="24"/>
+          <w:szCs w:val="24"/>
+        </w:rPr>
+        <w:t xml:space="preserve"> </w:t>
+      </w:r>
+      <w:r>
+        <w:rPr>
+          <w:rFonts w:ascii="微软雅黑" w:eastAsia="微软雅黑" w:hAnsi="微软雅黑" w:cs="CMSSBX10"/>
+          <w:kern w:val="0"/>
+          <w:sz w:val="24"/>
+          <w:szCs w:val="24"/>
+        </w:rPr>
+        <w:t>undoing of triangle completion, wher</w:t>
+      </w:r>
+      <w:r>
+        <w:rPr>
+          <w:rFonts w:ascii="微软雅黑" w:eastAsia="微软雅黑" w:hAnsi="微软雅黑" w:cs="CMSSBX10"/>
+          <w:kern w:val="0"/>
+          <w:sz w:val="24"/>
+          <w:szCs w:val="24"/>
+        </w:rPr>
+        <w:t>e an old node relays a citation</w:t>
+      </w:r>
+      <w:r>
+        <w:rPr>
+          <w:rFonts w:ascii="微软雅黑" w:eastAsia="微软雅黑" w:hAnsi="微软雅黑" w:cs="CMSSBX10" w:hint="eastAsia"/>
+          <w:kern w:val="0"/>
+          <w:sz w:val="24"/>
+          <w:szCs w:val="24"/>
+        </w:rPr>
+        <w:t xml:space="preserve"> </w:t>
+      </w:r>
+      <w:r>
+        <w:rPr>
+          <w:rFonts w:ascii="微软雅黑" w:eastAsia="微软雅黑" w:hAnsi="微软雅黑" w:cs="CMSSBX10"/>
+          <w:kern w:val="0"/>
+          <w:sz w:val="24"/>
+          <w:szCs w:val="24"/>
+        </w:rPr>
+        <w:t>to a younger follower in its immediate vicinity</w:t>
+      </w:r>
+      <w:r>
+        <w:rPr>
+          <w:rFonts w:ascii="微软雅黑" w:eastAsia="微软雅黑" w:hAnsi="微软雅黑" w:cs="CMSSBX10"/>
+          <w:kern w:val="0"/>
+          <w:sz w:val="24"/>
+          <w:szCs w:val="24"/>
+        </w:rPr>
+        <w:t>。尽管参数很少，但是新的模型</w:t>
       </w:r>
       <w:proofErr w:type="gramStart"/>
       <w:r>
@@ -3581,7 +5278,7 @@
           <w:sz w:val="24"/>
           <w:szCs w:val="24"/>
         </w:rPr>
-        <w:t>强关系</w:t>
+        <w:t>族显示</w:t>
       </w:r>
       <w:proofErr w:type="gramEnd"/>
       <w:r>
@@ -3591,112 +5288,724 @@
           <w:sz w:val="24"/>
           <w:szCs w:val="24"/>
         </w:rPr>
-        <w:t>连接的</w:t>
-      </w:r>
-      <w:r>
-        <w:rPr>
-          <w:rFonts w:ascii="微软雅黑" w:eastAsia="微软雅黑" w:hAnsi="微软雅黑" w:cs="CMSSBX10" w:hint="eastAsia"/>
-          <w:kern w:val="0"/>
-          <w:sz w:val="24"/>
-          <w:szCs w:val="24"/>
-        </w:rPr>
-        <w:t>节点</w:t>
-      </w:r>
-      <w:r>
-        <w:rPr>
-          <w:rFonts w:ascii="微软雅黑" w:eastAsia="微软雅黑" w:hAnsi="微软雅黑" w:cs="CMSSBX10"/>
-          <w:kern w:val="0"/>
-          <w:sz w:val="24"/>
-          <w:szCs w:val="24"/>
-        </w:rPr>
-        <w:t>集合。</w:t>
-      </w:r>
-    </w:p>
-    <w:p>
-      <w:pPr>
-        <w:autoSpaceDE w:val="0"/>
-        <w:autoSpaceDN w:val="0"/>
-        <w:adjustRightInd w:val="0"/>
-        <w:ind w:firstLine="420"/>
-        <w:jc w:val="left"/>
-        <w:rPr>
-          <w:rFonts w:ascii="微软雅黑" w:eastAsia="微软雅黑" w:hAnsi="微软雅黑" w:cs="CMSSBX10"/>
-          <w:kern w:val="0"/>
-          <w:sz w:val="24"/>
-          <w:szCs w:val="24"/>
-        </w:rPr>
-      </w:pPr>
-      <w:r>
-        <w:rPr>
-          <w:rFonts w:ascii="微软雅黑" w:eastAsia="微软雅黑" w:hAnsi="微软雅黑" w:cs="CMSSBX10" w:hint="eastAsia"/>
-          <w:kern w:val="0"/>
-          <w:sz w:val="24"/>
-          <w:szCs w:val="24"/>
-        </w:rPr>
-        <w:t>我们考虑</w:t>
-      </w:r>
-      <w:r>
-        <w:rPr>
-          <w:rFonts w:ascii="微软雅黑" w:eastAsia="微软雅黑" w:hAnsi="微软雅黑" w:cs="CMSSBX10" w:hint="eastAsia"/>
-          <w:kern w:val="0"/>
-          <w:sz w:val="24"/>
-          <w:szCs w:val="24"/>
-        </w:rPr>
-        <w:t>了两个相关</w:t>
-      </w:r>
-      <w:r>
-        <w:rPr>
-          <w:rFonts w:ascii="微软雅黑" w:eastAsia="微软雅黑" w:hAnsi="微软雅黑" w:cs="CMSSBX10" w:hint="eastAsia"/>
-          <w:kern w:val="0"/>
-          <w:sz w:val="24"/>
-          <w:szCs w:val="24"/>
-        </w:rPr>
-        <w:t>问题</w:t>
-      </w:r>
-      <w:r>
-        <w:rPr>
-          <w:rFonts w:ascii="微软雅黑" w:eastAsia="微软雅黑" w:hAnsi="微软雅黑" w:cs="CMSSBX10" w:hint="eastAsia"/>
-          <w:kern w:val="0"/>
-          <w:sz w:val="24"/>
-          <w:szCs w:val="24"/>
-        </w:rPr>
-        <w:t>的形式化，这些形式化反映了我们设定的假设：违反STC的行为是少量的以及输入社区的强连接的连接性。我们发现</w:t>
-      </w:r>
-      <w:r>
-        <w:rPr>
-          <w:rFonts w:ascii="微软雅黑" w:eastAsia="微软雅黑" w:hAnsi="微软雅黑" w:cs="CMSSBX10" w:hint="eastAsia"/>
-          <w:kern w:val="0"/>
-          <w:sz w:val="24"/>
-          <w:szCs w:val="24"/>
-        </w:rPr>
-        <w:t>这两个问题的公式</w:t>
-      </w:r>
-      <w:r>
-        <w:rPr>
-          <w:rFonts w:ascii="微软雅黑" w:eastAsia="微软雅黑" w:hAnsi="微软雅黑" w:cs="CMSSBX10" w:hint="eastAsia"/>
-          <w:kern w:val="0"/>
-          <w:sz w:val="24"/>
-          <w:szCs w:val="24"/>
-        </w:rPr>
-        <w:t>化</w:t>
-      </w:r>
-      <w:r>
-        <w:rPr>
-          <w:rFonts w:ascii="微软雅黑" w:eastAsia="微软雅黑" w:hAnsi="微软雅黑" w:cs="CMSSBX10" w:hint="eastAsia"/>
-          <w:kern w:val="0"/>
-          <w:sz w:val="24"/>
-          <w:szCs w:val="24"/>
-        </w:rPr>
-        <w:t>是</w:t>
-      </w:r>
-      <w:r>
-        <w:rPr>
-          <w:rFonts w:ascii="微软雅黑" w:eastAsia="微软雅黑" w:hAnsi="微软雅黑" w:cs="CMSSBX10"/>
-          <w:kern w:val="0"/>
-          <w:sz w:val="24"/>
-          <w:szCs w:val="24"/>
-        </w:rPr>
-        <w:t>NP难</w:t>
+        <w:t>出了更好的</w:t>
+      </w:r>
+      <w:r>
+        <w:rPr>
+          <w:rFonts w:ascii="微软雅黑" w:eastAsia="微软雅黑" w:hAnsi="微软雅黑" w:cs="CMSSBX10" w:hint="eastAsia"/>
+          <w:kern w:val="0"/>
+          <w:sz w:val="24"/>
+          <w:szCs w:val="24"/>
+        </w:rPr>
+        <w:t>与</w:t>
+      </w:r>
+      <w:r>
+        <w:rPr>
+          <w:rFonts w:ascii="微软雅黑" w:eastAsia="微软雅黑" w:hAnsi="微软雅黑" w:cs="CMSSBX10"/>
+          <w:kern w:val="0"/>
+          <w:sz w:val="24"/>
+          <w:szCs w:val="24"/>
+        </w:rPr>
+        <w:t>真实数据</w:t>
+      </w:r>
+      <w:r>
+        <w:rPr>
+          <w:rFonts w:ascii="微软雅黑" w:eastAsia="微软雅黑" w:hAnsi="微软雅黑" w:cs="CMSSBX10" w:hint="eastAsia"/>
+          <w:kern w:val="0"/>
+          <w:sz w:val="24"/>
+          <w:szCs w:val="24"/>
+        </w:rPr>
+        <w:t>拟合性</w:t>
+      </w:r>
+      <w:r>
+        <w:rPr>
+          <w:rFonts w:ascii="微软雅黑" w:eastAsia="微软雅黑" w:hAnsi="微软雅黑" w:cs="CMSSBX10" w:hint="eastAsia"/>
+          <w:kern w:val="0"/>
+          <w:sz w:val="24"/>
+          <w:szCs w:val="24"/>
+        </w:rPr>
+        <w:t>。在结束之前，我们分析了各个研究团体的时间特征，进一步了解他们的比较动态。为了便于重复研究，我们将尽快将所有的代码和处理过的数据集提供给公众。</w:t>
+      </w:r>
+    </w:p>
+    <w:p>
+      <w:pPr>
+        <w:autoSpaceDE w:val="0"/>
+        <w:autoSpaceDN w:val="0"/>
+        <w:adjustRightInd w:val="0"/>
+        <w:jc w:val="left"/>
+        <w:rPr>
+          <w:rFonts w:ascii="微软雅黑" w:eastAsia="微软雅黑" w:hAnsi="微软雅黑" w:cs="CMSSBX10"/>
+          <w:kern w:val="0"/>
+          <w:sz w:val="24"/>
+          <w:szCs w:val="24"/>
+        </w:rPr>
+      </w:pPr>
+    </w:p>
+    <w:p>
+      <w:pPr>
+        <w:autoSpaceDE w:val="0"/>
+        <w:autoSpaceDN w:val="0"/>
+        <w:adjustRightInd w:val="0"/>
+        <w:jc w:val="left"/>
+        <w:rPr>
+          <w:rFonts w:ascii="微软雅黑" w:eastAsia="微软雅黑" w:hAnsi="微软雅黑" w:cs="CMSSBX10"/>
+          <w:kern w:val="0"/>
+          <w:sz w:val="24"/>
+          <w:szCs w:val="24"/>
+        </w:rPr>
+      </w:pPr>
+    </w:p>
+    <w:p>
+      <w:pPr>
+        <w:autoSpaceDE w:val="0"/>
+        <w:autoSpaceDN w:val="0"/>
+        <w:adjustRightInd w:val="0"/>
+        <w:jc w:val="left"/>
+        <w:rPr>
+          <w:rFonts w:ascii="微软雅黑" w:eastAsia="微软雅黑" w:hAnsi="微软雅黑" w:cs="CMSSBX10"/>
+          <w:kern w:val="0"/>
+          <w:sz w:val="24"/>
+          <w:szCs w:val="24"/>
+        </w:rPr>
+      </w:pPr>
+    </w:p>
+    <w:p>
+      <w:pPr>
+        <w:autoSpaceDE w:val="0"/>
+        <w:autoSpaceDN w:val="0"/>
+        <w:adjustRightInd w:val="0"/>
+        <w:jc w:val="left"/>
+        <w:rPr>
+          <w:rFonts w:ascii="微软雅黑" w:eastAsia="微软雅黑" w:hAnsi="微软雅黑" w:cs="CMSSBX10"/>
+          <w:kern w:val="0"/>
+          <w:sz w:val="24"/>
+          <w:szCs w:val="24"/>
+        </w:rPr>
+      </w:pPr>
+    </w:p>
+    <w:p>
+      <w:pPr>
+        <w:autoSpaceDE w:val="0"/>
+        <w:autoSpaceDN w:val="0"/>
+        <w:adjustRightInd w:val="0"/>
+        <w:jc w:val="left"/>
+        <w:rPr>
+          <w:rFonts w:ascii="CMSSBX10" w:hAnsi="CMSSBX10" w:cs="CMSSBX10"/>
+          <w:kern w:val="0"/>
+          <w:sz w:val="34"/>
+          <w:szCs w:val="34"/>
+        </w:rPr>
+      </w:pPr>
+      <w:r>
+        <w:rPr>
+          <w:rFonts w:ascii="CMSSBX10" w:hAnsi="CMSSBX10" w:cs="CMSSBX10"/>
+          <w:kern w:val="0"/>
+          <w:sz w:val="34"/>
+          <w:szCs w:val="34"/>
+        </w:rPr>
+        <w:lastRenderedPageBreak/>
+        <w:t>The Co-Evolution Model for</w:t>
+      </w:r>
+      <w:r>
+        <w:rPr>
+          <w:rFonts w:ascii="CMSSBX10" w:hAnsi="CMSSBX10" w:cs="CMSSBX10"/>
+          <w:kern w:val="0"/>
+          <w:sz w:val="34"/>
+          <w:szCs w:val="34"/>
+        </w:rPr>
+        <w:t xml:space="preserve"> Social Network Evolving and</w:t>
+      </w:r>
+      <w:r>
+        <w:rPr>
+          <w:rFonts w:ascii="CMSSBX10" w:hAnsi="CMSSBX10" w:cs="CMSSBX10" w:hint="eastAsia"/>
+          <w:kern w:val="0"/>
+          <w:sz w:val="34"/>
+          <w:szCs w:val="34"/>
+        </w:rPr>
+        <w:t xml:space="preserve"> </w:t>
+      </w:r>
+      <w:r>
+        <w:rPr>
+          <w:rFonts w:ascii="CMSSBX10" w:hAnsi="CMSSBX10" w:cs="CMSSBX10"/>
+          <w:kern w:val="0"/>
+          <w:sz w:val="34"/>
+          <w:szCs w:val="34"/>
+        </w:rPr>
+        <w:t>Opinion Migration</w:t>
+      </w:r>
+    </w:p>
+    <w:p>
+      <w:pPr>
+        <w:autoSpaceDE w:val="0"/>
+        <w:autoSpaceDN w:val="0"/>
+        <w:adjustRightInd w:val="0"/>
+        <w:jc w:val="left"/>
+        <w:rPr>
+          <w:rFonts w:ascii="CMSSBX10" w:hAnsi="CMSSBX10" w:cs="CMSSBX10"/>
+          <w:kern w:val="0"/>
+          <w:sz w:val="34"/>
+          <w:szCs w:val="34"/>
+        </w:rPr>
+      </w:pPr>
+    </w:p>
+    <w:p>
+      <w:pPr>
+        <w:autoSpaceDE w:val="0"/>
+        <w:autoSpaceDN w:val="0"/>
+        <w:adjustRightInd w:val="0"/>
+        <w:jc w:val="left"/>
+        <w:rPr>
+          <w:rFonts w:ascii="微软雅黑" w:eastAsia="微软雅黑" w:hAnsi="微软雅黑" w:cs="CMSSBX10"/>
+          <w:kern w:val="0"/>
+          <w:sz w:val="24"/>
+          <w:szCs w:val="24"/>
+        </w:rPr>
+      </w:pPr>
+      <w:r>
+        <w:rPr>
+          <w:rFonts w:ascii="微软雅黑" w:eastAsia="微软雅黑" w:hAnsi="微软雅黑" w:cs="CMSSBX10" w:hint="eastAsia"/>
+          <w:kern w:val="0"/>
+          <w:sz w:val="24"/>
+          <w:szCs w:val="24"/>
+        </w:rPr>
+        <w:t>几乎所有现实世界的社交网络都是动态的，随着时间的推移而不断变化，新的链接可能形成，旧的链接可能会</w:t>
+      </w:r>
+      <w:r>
+        <w:rPr>
+          <w:rFonts w:ascii="微软雅黑" w:eastAsia="微软雅黑" w:hAnsi="微软雅黑" w:cs="CMSSBX10" w:hint="eastAsia"/>
+          <w:kern w:val="0"/>
+          <w:sz w:val="24"/>
+          <w:szCs w:val="24"/>
+        </w:rPr>
+        <w:t>消失</w:t>
+      </w:r>
+      <w:r>
+        <w:rPr>
+          <w:rFonts w:ascii="微软雅黑" w:eastAsia="微软雅黑" w:hAnsi="微软雅黑" w:cs="CMSSBX10" w:hint="eastAsia"/>
+          <w:kern w:val="0"/>
+          <w:sz w:val="24"/>
+          <w:szCs w:val="24"/>
+        </w:rPr>
+        <w:t>，</w:t>
+      </w:r>
+      <w:r>
+        <w:rPr>
+          <w:rFonts w:ascii="微软雅黑" w:eastAsia="微软雅黑" w:hAnsi="微软雅黑" w:cs="CMSSBX10" w:hint="eastAsia"/>
+          <w:kern w:val="0"/>
+          <w:sz w:val="24"/>
+          <w:szCs w:val="24"/>
+        </w:rPr>
+        <w:t>这些行为</w:t>
+      </w:r>
+      <w:r>
+        <w:rPr>
+          <w:rFonts w:ascii="微软雅黑" w:eastAsia="微软雅黑" w:hAnsi="微软雅黑" w:cs="CMSSBX10" w:hint="eastAsia"/>
+          <w:kern w:val="0"/>
+          <w:sz w:val="24"/>
+          <w:szCs w:val="24"/>
+        </w:rPr>
+        <w:t>很大程度上取决于社会行动者（即网络中的节点）的同质性。与此同时，社会行为主体的（潜在）性质也随着时间的推移而发生变化，部分原因是从</w:t>
+      </w:r>
+      <w:r>
+        <w:rPr>
+          <w:rFonts w:ascii="微软雅黑" w:eastAsia="微软雅黑" w:hAnsi="微软雅黑" w:cs="CMSSBX10" w:hint="eastAsia"/>
+          <w:kern w:val="0"/>
+          <w:sz w:val="24"/>
+          <w:szCs w:val="24"/>
+        </w:rPr>
+        <w:t>社交</w:t>
+      </w:r>
+      <w:r>
+        <w:rPr>
+          <w:rFonts w:ascii="微软雅黑" w:eastAsia="微软雅黑" w:hAnsi="微软雅黑" w:cs="CMSSBX10" w:hint="eastAsia"/>
+          <w:kern w:val="0"/>
+          <w:sz w:val="24"/>
+          <w:szCs w:val="24"/>
+        </w:rPr>
+        <w:t>网络中受到影响，</w:t>
+      </w:r>
+      <w:r>
+        <w:rPr>
+          <w:rFonts w:ascii="微软雅黑" w:eastAsia="微软雅黑" w:hAnsi="微软雅黑" w:cs="CMSSBX10" w:hint="eastAsia"/>
+          <w:kern w:val="0"/>
+          <w:sz w:val="24"/>
+          <w:szCs w:val="24"/>
+        </w:rPr>
+        <w:t>这种影响也会</w:t>
+      </w:r>
+      <w:r>
+        <w:rPr>
+          <w:rFonts w:ascii="微软雅黑" w:eastAsia="微软雅黑" w:hAnsi="微软雅黑" w:cs="CMSSBX10" w:hint="eastAsia"/>
+          <w:kern w:val="0"/>
+          <w:sz w:val="24"/>
+          <w:szCs w:val="24"/>
+        </w:rPr>
+        <w:t>反过来影响网络结构。社会网络演化和节点属性迁移通常被视为两个正交的问题，并已经分别进行了研究。在本文中，我们提出了一个共同演化模型，通过将两个现象一起建模来</w:t>
+      </w:r>
+      <w:r>
+        <w:rPr>
+          <w:rFonts w:ascii="微软雅黑" w:eastAsia="微软雅黑" w:hAnsi="微软雅黑" w:cs="CMSSBX10" w:hint="eastAsia"/>
+          <w:kern w:val="0"/>
+          <w:sz w:val="24"/>
+          <w:szCs w:val="24"/>
+        </w:rPr>
+        <w:t>完成</w:t>
+      </w:r>
+      <w:r>
+        <w:rPr>
+          <w:rFonts w:ascii="微软雅黑" w:eastAsia="微软雅黑" w:hAnsi="微软雅黑" w:cs="CMSSBX10" w:hint="eastAsia"/>
+          <w:kern w:val="0"/>
+          <w:sz w:val="24"/>
+          <w:szCs w:val="24"/>
+        </w:rPr>
+        <w:t>闭环，其中包含两个主要部分：（</w:t>
+      </w:r>
+      <w:r>
+        <w:rPr>
+          <w:rFonts w:ascii="微软雅黑" w:eastAsia="微软雅黑" w:hAnsi="微软雅黑" w:cs="CMSSBX10"/>
+          <w:kern w:val="0"/>
+          <w:sz w:val="24"/>
+          <w:szCs w:val="24"/>
+        </w:rPr>
+        <w:t>1）当节点属性已知时的网络生成模型; （2）当社会网络结构已知时的</w:t>
+      </w:r>
+      <w:r>
+        <w:rPr>
+          <w:rFonts w:ascii="微软雅黑" w:eastAsia="微软雅黑" w:hAnsi="微软雅黑" w:cs="CMSSBX10" w:hint="eastAsia"/>
+          <w:kern w:val="0"/>
+          <w:sz w:val="24"/>
+          <w:szCs w:val="24"/>
+        </w:rPr>
+        <w:t>属性</w:t>
+      </w:r>
+      <w:r>
+        <w:rPr>
+          <w:rFonts w:ascii="微软雅黑" w:eastAsia="微软雅黑" w:hAnsi="微软雅黑" w:cs="CMSSBX10" w:hint="eastAsia"/>
+          <w:kern w:val="0"/>
+          <w:sz w:val="24"/>
+          <w:szCs w:val="24"/>
+        </w:rPr>
+        <w:t>迁移模型。模拟表明，我们的模型有几个很好的性质：（</w:t>
+      </w:r>
+      <w:r>
+        <w:rPr>
+          <w:rFonts w:ascii="微软雅黑" w:eastAsia="微软雅黑" w:hAnsi="微软雅黑" w:cs="CMSSBX10"/>
+          <w:kern w:val="0"/>
+          <w:sz w:val="24"/>
+          <w:szCs w:val="24"/>
+        </w:rPr>
+        <w:t>1</w:t>
+      </w:r>
+      <w:r>
+        <w:rPr>
+          <w:rFonts w:ascii="微软雅黑" w:eastAsia="微软雅黑" w:hAnsi="微软雅黑" w:cs="CMSSBX10"/>
+          <w:kern w:val="0"/>
+          <w:sz w:val="24"/>
+          <w:szCs w:val="24"/>
+        </w:rPr>
+        <w:t>）它可以模拟</w:t>
+      </w:r>
+      <w:r>
+        <w:rPr>
+          <w:rFonts w:ascii="微软雅黑" w:eastAsia="微软雅黑" w:hAnsi="微软雅黑" w:cs="CMSSBX10" w:hint="eastAsia"/>
+          <w:kern w:val="0"/>
+          <w:sz w:val="24"/>
+          <w:szCs w:val="24"/>
+        </w:rPr>
+        <w:t>一些常见</w:t>
+      </w:r>
+      <w:r>
+        <w:rPr>
+          <w:rFonts w:ascii="微软雅黑" w:eastAsia="微软雅黑" w:hAnsi="微软雅黑" w:cs="CMSSBX10"/>
+          <w:kern w:val="0"/>
+          <w:sz w:val="24"/>
+          <w:szCs w:val="24"/>
+        </w:rPr>
+        <w:t>的现象，如意见收敛</w:t>
+      </w:r>
+      <w:r>
+        <w:rPr>
+          <w:rFonts w:ascii="微软雅黑" w:eastAsia="微软雅黑" w:hAnsi="微软雅黑" w:cs="CMSSBX10"/>
+          <w:kern w:val="0"/>
+          <w:sz w:val="24"/>
+          <w:szCs w:val="24"/>
+        </w:rPr>
+        <w:t>和基于社区的意见分歧; （2）通过社会影响</w:t>
+      </w:r>
+      <w:r>
+        <w:rPr>
+          <w:rFonts w:ascii="微软雅黑" w:eastAsia="微软雅黑" w:hAnsi="微软雅黑" w:cs="CMSSBX10"/>
+          <w:kern w:val="0"/>
+          <w:sz w:val="24"/>
+          <w:szCs w:val="24"/>
+        </w:rPr>
+        <w:t>范围，意见领袖和噪音水平等因素来控制演化。最后，我们的模型的有</w:t>
+      </w:r>
+      <w:r>
+        <w:rPr>
+          <w:rFonts w:ascii="微软雅黑" w:eastAsia="微软雅黑" w:hAnsi="微软雅黑" w:cs="CMSSBX10" w:hint="eastAsia"/>
+          <w:kern w:val="0"/>
+          <w:sz w:val="24"/>
+          <w:szCs w:val="24"/>
+        </w:rPr>
+        <w:t>效</w:t>
+      </w:r>
+      <w:r>
+        <w:rPr>
+          <w:rFonts w:ascii="微软雅黑" w:eastAsia="微软雅黑" w:hAnsi="微软雅黑" w:cs="CMSSBX10"/>
+          <w:kern w:val="0"/>
+          <w:sz w:val="24"/>
+          <w:szCs w:val="24"/>
+        </w:rPr>
+        <w:t>性可以通过在</w:t>
+      </w:r>
+      <w:r>
+        <w:rPr>
+          <w:rFonts w:ascii="微软雅黑" w:eastAsia="微软雅黑" w:hAnsi="微软雅黑" w:cs="CMSSBX10"/>
+          <w:kern w:val="0"/>
+          <w:sz w:val="24"/>
+          <w:szCs w:val="24"/>
+        </w:rPr>
+        <w:t>国会对共同赞助的立法议案进行预测来体现，它</w:t>
+      </w:r>
+      <w:r>
+        <w:rPr>
+          <w:rFonts w:ascii="微软雅黑" w:eastAsia="微软雅黑" w:hAnsi="微软雅黑" w:cs="CMSSBX10" w:hint="eastAsia"/>
+          <w:kern w:val="0"/>
+          <w:sz w:val="24"/>
+          <w:szCs w:val="24"/>
+        </w:rPr>
+        <w:t>的表现</w:t>
+      </w:r>
+      <w:r>
+        <w:rPr>
+          <w:rFonts w:ascii="微软雅黑" w:eastAsia="微软雅黑" w:hAnsi="微软雅黑" w:cs="CMSSBX10"/>
+          <w:kern w:val="0"/>
+          <w:sz w:val="24"/>
+          <w:szCs w:val="24"/>
+        </w:rPr>
+        <w:t>胜过了几个最先进的</w:t>
+      </w:r>
+      <w:r>
+        <w:rPr>
+          <w:rFonts w:ascii="微软雅黑" w:eastAsia="微软雅黑" w:hAnsi="微软雅黑" w:cs="CMSSBX10" w:hint="eastAsia"/>
+          <w:kern w:val="0"/>
+          <w:sz w:val="24"/>
+          <w:szCs w:val="24"/>
+        </w:rPr>
+        <w:t>baseline</w:t>
+      </w:r>
+      <w:r>
+        <w:rPr>
+          <w:rFonts w:ascii="微软雅黑" w:eastAsia="微软雅黑" w:hAnsi="微软雅黑" w:cs="CMSSBX10"/>
+          <w:kern w:val="0"/>
+          <w:sz w:val="24"/>
+          <w:szCs w:val="24"/>
+        </w:rPr>
+        <w:t>。</w:t>
+      </w:r>
+    </w:p>
+    <w:p>
+      <w:pPr>
+        <w:autoSpaceDE w:val="0"/>
+        <w:autoSpaceDN w:val="0"/>
+        <w:adjustRightInd w:val="0"/>
+        <w:jc w:val="left"/>
+        <w:rPr>
+          <w:rFonts w:ascii="微软雅黑" w:eastAsia="微软雅黑" w:hAnsi="微软雅黑" w:cs="CMSSBX10"/>
+          <w:kern w:val="0"/>
+          <w:sz w:val="24"/>
+          <w:szCs w:val="24"/>
+        </w:rPr>
+      </w:pPr>
+    </w:p>
+    <w:p>
+      <w:pPr>
+        <w:autoSpaceDE w:val="0"/>
+        <w:autoSpaceDN w:val="0"/>
+        <w:adjustRightInd w:val="0"/>
+        <w:jc w:val="left"/>
+        <w:rPr>
+          <w:rFonts w:ascii="微软雅黑" w:eastAsia="微软雅黑" w:hAnsi="微软雅黑" w:cs="CMSSBX10"/>
+          <w:kern w:val="0"/>
+          <w:sz w:val="24"/>
+          <w:szCs w:val="24"/>
+        </w:rPr>
+      </w:pPr>
+    </w:p>
+    <w:p>
+      <w:pPr>
+        <w:autoSpaceDE w:val="0"/>
+        <w:autoSpaceDN w:val="0"/>
+        <w:adjustRightInd w:val="0"/>
+        <w:jc w:val="left"/>
+        <w:rPr>
+          <w:rFonts w:ascii="微软雅黑" w:eastAsia="微软雅黑" w:hAnsi="微软雅黑" w:cs="CMSSBX10"/>
+          <w:kern w:val="0"/>
+          <w:sz w:val="24"/>
+          <w:szCs w:val="24"/>
+        </w:rPr>
+      </w:pPr>
+    </w:p>
+    <w:p>
+      <w:pPr>
+        <w:autoSpaceDE w:val="0"/>
+        <w:autoSpaceDN w:val="0"/>
+        <w:adjustRightInd w:val="0"/>
+        <w:jc w:val="left"/>
+        <w:rPr>
+          <w:rFonts w:ascii="微软雅黑" w:eastAsia="微软雅黑" w:hAnsi="微软雅黑" w:cs="CMSSBX10"/>
+          <w:kern w:val="0"/>
+          <w:sz w:val="24"/>
+          <w:szCs w:val="24"/>
+        </w:rPr>
+      </w:pPr>
+    </w:p>
+    <w:p>
+      <w:pPr>
+        <w:autoSpaceDE w:val="0"/>
+        <w:autoSpaceDN w:val="0"/>
+        <w:adjustRightInd w:val="0"/>
+        <w:jc w:val="left"/>
+        <w:rPr>
+          <w:rFonts w:ascii="微软雅黑" w:eastAsia="微软雅黑" w:hAnsi="微软雅黑" w:cs="CMSSBX10"/>
+          <w:kern w:val="0"/>
+          <w:sz w:val="24"/>
+          <w:szCs w:val="24"/>
+        </w:rPr>
+      </w:pPr>
+    </w:p>
+    <w:p>
+      <w:pPr>
+        <w:autoSpaceDE w:val="0"/>
+        <w:autoSpaceDN w:val="0"/>
+        <w:adjustRightInd w:val="0"/>
+        <w:jc w:val="left"/>
+        <w:rPr>
+          <w:rFonts w:ascii="微软雅黑" w:eastAsia="微软雅黑" w:hAnsi="微软雅黑" w:cs="CMSSBX10"/>
+          <w:kern w:val="0"/>
+          <w:sz w:val="24"/>
+          <w:szCs w:val="24"/>
+        </w:rPr>
+      </w:pPr>
+    </w:p>
+    <w:p>
+      <w:pPr>
+        <w:autoSpaceDE w:val="0"/>
+        <w:autoSpaceDN w:val="0"/>
+        <w:adjustRightInd w:val="0"/>
+        <w:jc w:val="left"/>
+        <w:rPr>
+          <w:rFonts w:ascii="微软雅黑" w:eastAsia="微软雅黑" w:hAnsi="微软雅黑" w:cs="CMSSBX10"/>
+          <w:kern w:val="0"/>
+          <w:sz w:val="24"/>
+          <w:szCs w:val="24"/>
+        </w:rPr>
+      </w:pPr>
+    </w:p>
+    <w:p>
+      <w:pPr>
+        <w:autoSpaceDE w:val="0"/>
+        <w:autoSpaceDN w:val="0"/>
+        <w:adjustRightInd w:val="0"/>
+        <w:jc w:val="left"/>
+        <w:rPr>
+          <w:rFonts w:ascii="CMSSBX10" w:hAnsi="CMSSBX10" w:cs="CMSSBX10"/>
+          <w:kern w:val="0"/>
+          <w:sz w:val="34"/>
+          <w:szCs w:val="34"/>
+        </w:rPr>
+      </w:pPr>
+      <w:r>
+        <w:rPr>
+          <w:rFonts w:ascii="CMSSBX10" w:hAnsi="CMSSBX10" w:cs="CMSSBX10"/>
+          <w:kern w:val="0"/>
+          <w:sz w:val="34"/>
+          <w:szCs w:val="34"/>
+        </w:rPr>
+        <w:lastRenderedPageBreak/>
+        <w:t>When is a Network a Netwo</w:t>
+      </w:r>
+      <w:r>
+        <w:rPr>
+          <w:rFonts w:ascii="CMSSBX10" w:hAnsi="CMSSBX10" w:cs="CMSSBX10"/>
+          <w:kern w:val="0"/>
+          <w:sz w:val="34"/>
+          <w:szCs w:val="34"/>
+        </w:rPr>
+        <w:t>rk? Multi-Order Graphical Model</w:t>
+      </w:r>
+      <w:r>
+        <w:rPr>
+          <w:rFonts w:ascii="CMSSBX10" w:hAnsi="CMSSBX10" w:cs="CMSSBX10" w:hint="eastAsia"/>
+          <w:kern w:val="0"/>
+          <w:sz w:val="34"/>
+          <w:szCs w:val="34"/>
+        </w:rPr>
+        <w:t xml:space="preserve"> </w:t>
+      </w:r>
+      <w:r>
+        <w:rPr>
+          <w:rFonts w:ascii="CMSSBX10" w:hAnsi="CMSSBX10" w:cs="CMSSBX10"/>
+          <w:kern w:val="0"/>
+          <w:sz w:val="34"/>
+          <w:szCs w:val="34"/>
+        </w:rPr>
+        <w:t>Selection in Pathways and Temporal Networks</w:t>
+      </w:r>
+    </w:p>
+    <w:p>
+      <w:pPr>
+        <w:autoSpaceDE w:val="0"/>
+        <w:autoSpaceDN w:val="0"/>
+        <w:adjustRightInd w:val="0"/>
+        <w:jc w:val="left"/>
+        <w:rPr>
+          <w:rFonts w:ascii="微软雅黑" w:eastAsia="微软雅黑" w:hAnsi="微软雅黑" w:cs="CMSSBX10"/>
+          <w:kern w:val="0"/>
+          <w:sz w:val="24"/>
+          <w:szCs w:val="24"/>
+        </w:rPr>
+      </w:pPr>
+    </w:p>
+    <w:p>
+      <w:pPr>
+        <w:autoSpaceDE w:val="0"/>
+        <w:autoSpaceDN w:val="0"/>
+        <w:adjustRightInd w:val="0"/>
+        <w:jc w:val="left"/>
+        <w:rPr>
+          <w:rFonts w:ascii="微软雅黑" w:eastAsia="微软雅黑" w:hAnsi="微软雅黑" w:cs="CMSSBX10"/>
+          <w:kern w:val="0"/>
+          <w:sz w:val="24"/>
+          <w:szCs w:val="24"/>
+        </w:rPr>
+      </w:pPr>
+      <w:r>
+        <w:rPr>
+          <w:rFonts w:ascii="微软雅黑" w:eastAsia="微软雅黑" w:hAnsi="微软雅黑" w:cs="CMSSBX10" w:hint="eastAsia"/>
+          <w:kern w:val="0"/>
+          <w:sz w:val="24"/>
+          <w:szCs w:val="24"/>
+        </w:rPr>
+        <w:t xml:space="preserve">  </w:t>
+      </w:r>
+      <w:r>
+        <w:rPr>
+          <w:rFonts w:ascii="微软雅黑" w:eastAsia="微软雅黑" w:hAnsi="微软雅黑" w:cs="CMSSBX10" w:hint="eastAsia"/>
+          <w:kern w:val="0"/>
+          <w:sz w:val="24"/>
+          <w:szCs w:val="24"/>
+        </w:rPr>
+        <w:t>我们介绍了</w:t>
+      </w:r>
+      <w:r>
+        <w:rPr>
+          <w:rFonts w:ascii="微软雅黑" w:eastAsia="微软雅黑" w:hAnsi="微软雅黑" w:cs="CMSSBX10" w:hint="eastAsia"/>
+          <w:kern w:val="0"/>
+          <w:sz w:val="24"/>
+          <w:szCs w:val="24"/>
+        </w:rPr>
+        <w:t>一个用于对</w:t>
+      </w:r>
+      <w:r>
+        <w:rPr>
+          <w:rFonts w:ascii="微软雅黑" w:eastAsia="微软雅黑" w:hAnsi="微软雅黑" w:cs="CMSSBX10" w:hint="eastAsia"/>
+          <w:kern w:val="0"/>
+          <w:sz w:val="24"/>
+          <w:szCs w:val="24"/>
+        </w:rPr>
+        <w:t>在网络中观察到的不同长度的</w:t>
+      </w:r>
+      <w:r>
+        <w:rPr>
+          <w:rFonts w:ascii="微软雅黑" w:eastAsia="微软雅黑" w:hAnsi="微软雅黑" w:cs="CMSSBX10" w:hint="eastAsia"/>
+          <w:kern w:val="0"/>
+          <w:sz w:val="24"/>
+          <w:szCs w:val="24"/>
+        </w:rPr>
+        <w:t>捕获pathways的</w:t>
+      </w:r>
+      <w:r>
+        <w:rPr>
+          <w:rFonts w:ascii="微软雅黑" w:eastAsia="微软雅黑" w:hAnsi="微软雅黑" w:cs="CMSSBX10" w:hint="eastAsia"/>
+          <w:kern w:val="0"/>
+          <w:sz w:val="24"/>
+          <w:szCs w:val="24"/>
+        </w:rPr>
+        <w:t>顺序数据的建模框架。这样的数据是重要的，例如，在</w:t>
+      </w:r>
+      <w:r>
+        <w:rPr>
+          <w:rFonts w:ascii="微软雅黑" w:eastAsia="微软雅黑" w:hAnsi="微软雅黑" w:cs="CMSSBX10"/>
+          <w:kern w:val="0"/>
+          <w:sz w:val="24"/>
+          <w:szCs w:val="24"/>
+        </w:rPr>
+        <w:t>Web中学习点击流，交通系统中的旅行模式，社交网络中的信息级联，生物路径或时间标记的社交交互。虽然通常将图分析和网络分析应用于这些数据，但最近的研究表明，</w:t>
+      </w:r>
+      <w:r>
+        <w:rPr>
+          <w:rFonts w:ascii="微软雅黑" w:eastAsia="微软雅黑" w:hAnsi="微软雅黑" w:cs="CMSSBX10" w:hint="eastAsia"/>
+          <w:kern w:val="0"/>
+          <w:sz w:val="24"/>
+          <w:szCs w:val="24"/>
+        </w:rPr>
+        <w:t>与</w:t>
+      </w:r>
+      <w:r>
+        <w:rPr>
+          <w:rFonts w:ascii="微软雅黑" w:eastAsia="微软雅黑" w:hAnsi="微软雅黑" w:cs="CMSSBX10"/>
+          <w:kern w:val="0"/>
+          <w:sz w:val="24"/>
+          <w:szCs w:val="24"/>
+        </w:rPr>
+        <w:t>时间相关</w:t>
+      </w:r>
+      <w:r>
+        <w:rPr>
+          <w:rFonts w:ascii="微软雅黑" w:eastAsia="微软雅黑" w:hAnsi="微软雅黑" w:cs="CMSSBX10" w:hint="eastAsia"/>
+          <w:kern w:val="0"/>
+          <w:sz w:val="24"/>
+          <w:szCs w:val="24"/>
+        </w:rPr>
+        <w:t>的特性</w:t>
+      </w:r>
+      <w:r>
+        <w:rPr>
+          <w:rFonts w:ascii="微软雅黑" w:eastAsia="微软雅黑" w:hAnsi="微软雅黑" w:cs="CMSSBX10"/>
+          <w:kern w:val="0"/>
+          <w:sz w:val="24"/>
+          <w:szCs w:val="24"/>
+        </w:rPr>
+        <w:t>可能会使这些方法的结果无效。这提出了一个基本的问题：什么时候对顺序数据进行网络抽象是合理的？为解决这个问题，我们提出了一个框架，将多个更高阶的马尔可夫链组合成一个多层图形模型，同时捕获多个长度尺度上的路径中的时间相关性。我们</w:t>
+      </w:r>
+      <w:r>
+        <w:rPr>
+          <w:rFonts w:ascii="微软雅黑" w:eastAsia="微软雅黑" w:hAnsi="微软雅黑" w:cs="CMSSBX10" w:hint="eastAsia"/>
+          <w:kern w:val="0"/>
+          <w:sz w:val="24"/>
+          <w:szCs w:val="24"/>
+        </w:rPr>
+        <w:t>还</w:t>
+      </w:r>
+      <w:r>
+        <w:rPr>
+          <w:rFonts w:ascii="微软雅黑" w:eastAsia="微软雅黑" w:hAnsi="微软雅黑" w:cs="CMSSBX10"/>
+          <w:kern w:val="0"/>
+          <w:sz w:val="24"/>
+          <w:szCs w:val="24"/>
+        </w:rPr>
+        <w:t>开发了一个模型选择技术来推断</w:t>
+      </w:r>
+      <w:r>
+        <w:rPr>
+          <w:rFonts w:ascii="微软雅黑" w:eastAsia="微软雅黑" w:hAnsi="微软雅黑" w:cs="CMSSBX10" w:hint="eastAsia"/>
+          <w:kern w:val="0"/>
+          <w:sz w:val="24"/>
+          <w:szCs w:val="24"/>
+        </w:rPr>
+        <w:t>这样模型</w:t>
       </w:r>
       <w:r>
         <w:rPr>
@@ -3714,300 +6023,153 @@
           <w:sz w:val="24"/>
           <w:szCs w:val="24"/>
         </w:rPr>
-        <w:t>，</w:t>
-      </w:r>
-      <w:r>
-        <w:rPr>
-          <w:rFonts w:ascii="微软雅黑" w:eastAsia="微软雅黑" w:hAnsi="微软雅黑" w:cs="CMSSBX10" w:hint="eastAsia"/>
-          <w:kern w:val="0"/>
-          <w:sz w:val="24"/>
-          <w:szCs w:val="24"/>
-        </w:rPr>
-        <w:t>而且第</w:t>
-      </w:r>
-      <w:r>
-        <w:rPr>
-          <w:rFonts w:ascii="微软雅黑" w:eastAsia="微软雅黑" w:hAnsi="微软雅黑" w:cs="CMSSBX10"/>
-          <w:kern w:val="0"/>
-          <w:sz w:val="24"/>
-          <w:szCs w:val="24"/>
-        </w:rPr>
-        <w:t>一个问题的公式</w:t>
-      </w:r>
-      <w:r>
-        <w:rPr>
-          <w:rFonts w:ascii="微软雅黑" w:eastAsia="微软雅黑" w:hAnsi="微软雅黑" w:cs="CMSSBX10" w:hint="eastAsia"/>
-          <w:kern w:val="0"/>
-          <w:sz w:val="24"/>
-          <w:szCs w:val="24"/>
-        </w:rPr>
-        <w:t>化</w:t>
-      </w:r>
-      <w:r>
-        <w:rPr>
-          <w:rFonts w:ascii="微软雅黑" w:eastAsia="微软雅黑" w:hAnsi="微软雅黑" w:cs="CMSSBX10"/>
-          <w:kern w:val="0"/>
-          <w:sz w:val="24"/>
-          <w:szCs w:val="24"/>
-        </w:rPr>
-        <w:t>很难</w:t>
-      </w:r>
-      <w:r>
-        <w:rPr>
-          <w:rFonts w:ascii="微软雅黑" w:eastAsia="微软雅黑" w:hAnsi="微软雅黑" w:cs="CMSSBX10" w:hint="eastAsia"/>
-          <w:kern w:val="0"/>
-          <w:sz w:val="24"/>
-          <w:szCs w:val="24"/>
-        </w:rPr>
-        <w:t>通过</w:t>
-      </w:r>
-      <w:r>
-        <w:rPr>
-          <w:rFonts w:ascii="微软雅黑" w:eastAsia="微软雅黑" w:hAnsi="微软雅黑" w:cs="CMSSBX10"/>
-          <w:kern w:val="0"/>
-          <w:sz w:val="24"/>
-          <w:szCs w:val="24"/>
-        </w:rPr>
-        <w:t>近似</w:t>
-      </w:r>
-      <w:r>
-        <w:rPr>
-          <w:rFonts w:ascii="微软雅黑" w:eastAsia="微软雅黑" w:hAnsi="微软雅黑" w:cs="CMSSBX10" w:hint="eastAsia"/>
-          <w:kern w:val="0"/>
-          <w:sz w:val="24"/>
-          <w:szCs w:val="24"/>
-        </w:rPr>
-        <w:t>得到</w:t>
-      </w:r>
-      <w:r>
-        <w:rPr>
-          <w:rFonts w:ascii="微软雅黑" w:eastAsia="微软雅黑" w:hAnsi="微软雅黑" w:cs="CMSSBX10"/>
-          <w:kern w:val="0"/>
-          <w:sz w:val="24"/>
-          <w:szCs w:val="24"/>
-        </w:rPr>
-        <w:t>，而</w:t>
-      </w:r>
-      <w:r>
-        <w:rPr>
-          <w:rFonts w:ascii="微软雅黑" w:eastAsia="微软雅黑" w:hAnsi="微软雅黑" w:cs="CMSSBX10" w:hint="eastAsia"/>
-          <w:kern w:val="0"/>
-          <w:sz w:val="24"/>
-          <w:szCs w:val="24"/>
-        </w:rPr>
-        <w:t>针对</w:t>
-      </w:r>
-      <w:r>
-        <w:rPr>
-          <w:rFonts w:ascii="微软雅黑" w:eastAsia="微软雅黑" w:hAnsi="微软雅黑" w:cs="CMSSBX10"/>
-          <w:kern w:val="0"/>
-          <w:sz w:val="24"/>
-          <w:szCs w:val="24"/>
-        </w:rPr>
-        <w:t>第二个</w:t>
-      </w:r>
-      <w:r>
-        <w:rPr>
-          <w:rFonts w:ascii="微软雅黑" w:eastAsia="微软雅黑" w:hAnsi="微软雅黑" w:cs="CMSSBX10" w:hint="eastAsia"/>
-          <w:kern w:val="0"/>
-          <w:sz w:val="24"/>
-          <w:szCs w:val="24"/>
-        </w:rPr>
-        <w:t>问题</w:t>
-      </w:r>
-      <w:r>
-        <w:rPr>
-          <w:rFonts w:ascii="微软雅黑" w:eastAsia="微软雅黑" w:hAnsi="微软雅黑" w:cs="CMSSBX10"/>
-          <w:kern w:val="0"/>
-          <w:sz w:val="24"/>
-          <w:szCs w:val="24"/>
-        </w:rPr>
-        <w:t>我们开发</w:t>
-      </w:r>
-      <w:r>
-        <w:rPr>
-          <w:rFonts w:ascii="微软雅黑" w:eastAsia="微软雅黑" w:hAnsi="微软雅黑" w:cs="CMSSBX10" w:hint="eastAsia"/>
-          <w:kern w:val="0"/>
-          <w:sz w:val="24"/>
-          <w:szCs w:val="24"/>
-        </w:rPr>
-        <w:t>了</w:t>
-      </w:r>
-      <w:r>
-        <w:rPr>
-          <w:rFonts w:ascii="微软雅黑" w:eastAsia="微软雅黑" w:hAnsi="微软雅黑" w:cs="CMSSBX10"/>
-          <w:kern w:val="0"/>
-          <w:sz w:val="24"/>
-          <w:szCs w:val="24"/>
-        </w:rPr>
-        <w:t>一个近似保证的算法。我们</w:t>
-      </w:r>
-      <w:r>
-        <w:rPr>
-          <w:rFonts w:ascii="微软雅黑" w:eastAsia="微软雅黑" w:hAnsi="微软雅黑" w:cs="CMSSBX10"/>
-          <w:kern w:val="0"/>
-          <w:sz w:val="24"/>
-          <w:szCs w:val="24"/>
-        </w:rPr>
-        <w:t>在现实世界数据集上</w:t>
-      </w:r>
-      <w:r>
-        <w:rPr>
-          <w:rFonts w:ascii="微软雅黑" w:eastAsia="微软雅黑" w:hAnsi="微软雅黑" w:cs="CMSSBX10"/>
-          <w:kern w:val="0"/>
-          <w:sz w:val="24"/>
-          <w:szCs w:val="24"/>
-        </w:rPr>
-        <w:t>通过</w:t>
-      </w:r>
-      <w:r>
-        <w:rPr>
-          <w:rFonts w:ascii="微软雅黑" w:eastAsia="微软雅黑" w:hAnsi="微软雅黑" w:cs="CMSSBX10"/>
-          <w:kern w:val="0"/>
-          <w:sz w:val="24"/>
-          <w:szCs w:val="24"/>
-        </w:rPr>
-        <w:t>分别</w:t>
-      </w:r>
-      <w:r>
-        <w:rPr>
-          <w:rFonts w:ascii="微软雅黑" w:eastAsia="微软雅黑" w:hAnsi="微软雅黑" w:cs="CMSSBX10"/>
-          <w:kern w:val="0"/>
-          <w:sz w:val="24"/>
-          <w:szCs w:val="24"/>
-        </w:rPr>
-        <w:t>与</w:t>
-      </w:r>
-      <w:r>
-        <w:rPr>
-          <w:rFonts w:ascii="微软雅黑" w:eastAsia="微软雅黑" w:hAnsi="微软雅黑" w:cs="CMSSBX10" w:hint="eastAsia"/>
-          <w:kern w:val="0"/>
-          <w:sz w:val="24"/>
-          <w:szCs w:val="24"/>
-        </w:rPr>
-        <w:t>针对违反STC的</w:t>
-      </w:r>
-      <w:r>
-        <w:rPr>
-          <w:rFonts w:ascii="微软雅黑" w:eastAsia="微软雅黑" w:hAnsi="微软雅黑" w:cs="CMSSBX10"/>
-          <w:kern w:val="0"/>
-          <w:sz w:val="24"/>
-          <w:szCs w:val="24"/>
-        </w:rPr>
-        <w:t>优</w:t>
-      </w:r>
-      <w:r>
-        <w:rPr>
-          <w:rFonts w:ascii="微软雅黑" w:eastAsia="微软雅黑" w:hAnsi="微软雅黑" w:cs="CMSSBX10"/>
-          <w:kern w:val="0"/>
-          <w:sz w:val="24"/>
-          <w:szCs w:val="24"/>
-        </w:rPr>
-        <w:t>化</w:t>
-      </w:r>
-      <w:r>
-        <w:rPr>
-          <w:rFonts w:ascii="微软雅黑" w:eastAsia="微软雅黑" w:hAnsi="微软雅黑" w:cs="CMSSBX10" w:hint="eastAsia"/>
-          <w:kern w:val="0"/>
-          <w:sz w:val="24"/>
-          <w:szCs w:val="24"/>
-        </w:rPr>
-        <w:t>方法</w:t>
-      </w:r>
-      <w:r>
-        <w:rPr>
-          <w:rFonts w:ascii="微软雅黑" w:eastAsia="微软雅黑" w:hAnsi="微软雅黑" w:cs="CMSSBX10"/>
-          <w:kern w:val="0"/>
-          <w:sz w:val="24"/>
-          <w:szCs w:val="24"/>
-        </w:rPr>
-        <w:t>和社区连通性的</w:t>
-      </w:r>
-      <w:r>
-        <w:rPr>
-          <w:rFonts w:ascii="微软雅黑" w:eastAsia="微软雅黑" w:hAnsi="微软雅黑" w:cs="CMSSBX10" w:hint="eastAsia"/>
-          <w:kern w:val="0"/>
-          <w:sz w:val="24"/>
-          <w:szCs w:val="24"/>
-        </w:rPr>
-        <w:t>baseline</w:t>
-      </w:r>
-      <w:r>
-        <w:rPr>
-          <w:rFonts w:ascii="微软雅黑" w:eastAsia="微软雅黑" w:hAnsi="微软雅黑" w:cs="CMSSBX10"/>
-          <w:kern w:val="0"/>
-          <w:sz w:val="24"/>
-          <w:szCs w:val="24"/>
-        </w:rPr>
-        <w:t>进行比较来验证提出的方法。</w:t>
-      </w:r>
-    </w:p>
-    <w:p>
-      <w:pPr>
-        <w:autoSpaceDE w:val="0"/>
-        <w:autoSpaceDN w:val="0"/>
-        <w:adjustRightInd w:val="0"/>
-        <w:ind w:firstLine="420"/>
-        <w:jc w:val="left"/>
-        <w:rPr>
-          <w:rFonts w:ascii="微软雅黑" w:eastAsia="微软雅黑" w:hAnsi="微软雅黑" w:cs="CMSSBX10"/>
-          <w:kern w:val="0"/>
-          <w:sz w:val="24"/>
-          <w:szCs w:val="24"/>
-        </w:rPr>
-      </w:pPr>
-    </w:p>
-    <w:p>
-      <w:pPr>
-        <w:autoSpaceDE w:val="0"/>
-        <w:autoSpaceDN w:val="0"/>
-        <w:adjustRightInd w:val="0"/>
-        <w:ind w:firstLine="420"/>
-        <w:jc w:val="left"/>
-        <w:rPr>
-          <w:rFonts w:ascii="微软雅黑" w:eastAsia="微软雅黑" w:hAnsi="微软雅黑" w:cs="CMSSBX10"/>
-          <w:kern w:val="0"/>
-          <w:sz w:val="24"/>
-          <w:szCs w:val="24"/>
-        </w:rPr>
-      </w:pPr>
-    </w:p>
-    <w:p>
-      <w:pPr>
-        <w:autoSpaceDE w:val="0"/>
-        <w:autoSpaceDN w:val="0"/>
-        <w:adjustRightInd w:val="0"/>
-        <w:ind w:firstLine="420"/>
-        <w:jc w:val="left"/>
-        <w:rPr>
-          <w:rFonts w:ascii="微软雅黑" w:eastAsia="微软雅黑" w:hAnsi="微软雅黑" w:cs="CMSSBX10"/>
-          <w:kern w:val="0"/>
-          <w:sz w:val="24"/>
-          <w:szCs w:val="24"/>
-        </w:rPr>
-      </w:pPr>
-    </w:p>
-    <w:p>
-      <w:pPr>
-        <w:autoSpaceDE w:val="0"/>
-        <w:autoSpaceDN w:val="0"/>
-        <w:adjustRightInd w:val="0"/>
-        <w:ind w:firstLine="420"/>
-        <w:jc w:val="left"/>
-        <w:rPr>
-          <w:rFonts w:ascii="微软雅黑" w:eastAsia="微软雅黑" w:hAnsi="微软雅黑" w:cs="CMSSBX10"/>
-          <w:kern w:val="0"/>
-          <w:sz w:val="24"/>
-          <w:szCs w:val="24"/>
-        </w:rPr>
-      </w:pPr>
-    </w:p>
-    <w:p>
-      <w:pPr>
-        <w:autoSpaceDE w:val="0"/>
-        <w:autoSpaceDN w:val="0"/>
-        <w:adjustRightInd w:val="0"/>
-        <w:ind w:firstLine="420"/>
+        <w:t>最佳层</w:t>
+      </w:r>
+      <w:r>
+        <w:rPr>
+          <w:rFonts w:ascii="微软雅黑" w:eastAsia="微软雅黑" w:hAnsi="微软雅黑" w:cs="CMSSBX10" w:hint="eastAsia"/>
+          <w:kern w:val="0"/>
+          <w:sz w:val="24"/>
+          <w:szCs w:val="24"/>
+        </w:rPr>
+        <w:t>数</w:t>
+      </w:r>
+      <w:r>
+        <w:rPr>
+          <w:rFonts w:ascii="微软雅黑" w:eastAsia="微软雅黑" w:hAnsi="微软雅黑" w:cs="CMSSBX10" w:hint="eastAsia"/>
+          <w:kern w:val="0"/>
+          <w:sz w:val="24"/>
+          <w:szCs w:val="24"/>
+        </w:rPr>
+        <w:t>，并显示它胜过baseline</w:t>
+      </w:r>
+      <w:r>
+        <w:rPr>
+          <w:rFonts w:ascii="微软雅黑" w:eastAsia="微软雅黑" w:hAnsi="微软雅黑" w:cs="CMSSBX10" w:hint="eastAsia"/>
+          <w:kern w:val="0"/>
+          <w:sz w:val="24"/>
+          <w:szCs w:val="24"/>
+        </w:rPr>
+        <w:t>马尔可夫秩序检测技术。</w:t>
+      </w:r>
+    </w:p>
+    <w:p>
+      <w:pPr>
+        <w:autoSpaceDE w:val="0"/>
+        <w:autoSpaceDN w:val="0"/>
+        <w:adjustRightInd w:val="0"/>
+        <w:jc w:val="left"/>
+        <w:rPr>
+          <w:rFonts w:ascii="微软雅黑" w:eastAsia="微软雅黑" w:hAnsi="微软雅黑" w:cs="CMSSBX10"/>
+          <w:kern w:val="0"/>
+          <w:sz w:val="24"/>
+          <w:szCs w:val="24"/>
+        </w:rPr>
+      </w:pPr>
+    </w:p>
+    <w:p>
+      <w:pPr>
+        <w:autoSpaceDE w:val="0"/>
+        <w:autoSpaceDN w:val="0"/>
+        <w:adjustRightInd w:val="0"/>
+        <w:jc w:val="left"/>
+        <w:rPr>
+          <w:rFonts w:ascii="微软雅黑" w:eastAsia="微软雅黑" w:hAnsi="微软雅黑" w:cs="CMSSBX10"/>
+          <w:kern w:val="0"/>
+          <w:sz w:val="24"/>
+          <w:szCs w:val="24"/>
+        </w:rPr>
+      </w:pPr>
+    </w:p>
+    <w:p>
+      <w:pPr>
+        <w:autoSpaceDE w:val="0"/>
+        <w:autoSpaceDN w:val="0"/>
+        <w:adjustRightInd w:val="0"/>
+        <w:jc w:val="left"/>
+        <w:rPr>
+          <w:rFonts w:ascii="微软雅黑" w:eastAsia="微软雅黑" w:hAnsi="微软雅黑" w:cs="CMSSBX10"/>
+          <w:kern w:val="0"/>
+          <w:sz w:val="24"/>
+          <w:szCs w:val="24"/>
+        </w:rPr>
+      </w:pPr>
+    </w:p>
+    <w:p>
+      <w:pPr>
+        <w:autoSpaceDE w:val="0"/>
+        <w:autoSpaceDN w:val="0"/>
+        <w:adjustRightInd w:val="0"/>
+        <w:jc w:val="left"/>
+        <w:rPr>
+          <w:rFonts w:ascii="微软雅黑" w:eastAsia="微软雅黑" w:hAnsi="微软雅黑" w:cs="CMSSBX10"/>
+          <w:kern w:val="0"/>
+          <w:sz w:val="24"/>
+          <w:szCs w:val="24"/>
+        </w:rPr>
+      </w:pPr>
+    </w:p>
+    <w:p>
+      <w:pPr>
+        <w:autoSpaceDE w:val="0"/>
+        <w:autoSpaceDN w:val="0"/>
+        <w:adjustRightInd w:val="0"/>
+        <w:jc w:val="left"/>
+        <w:rPr>
+          <w:rFonts w:ascii="微软雅黑" w:eastAsia="微软雅黑" w:hAnsi="微软雅黑" w:cs="CMSSBX10"/>
+          <w:kern w:val="0"/>
+          <w:sz w:val="24"/>
+          <w:szCs w:val="24"/>
+        </w:rPr>
+      </w:pPr>
+    </w:p>
+    <w:p>
+      <w:pPr>
+        <w:autoSpaceDE w:val="0"/>
+        <w:autoSpaceDN w:val="0"/>
+        <w:adjustRightInd w:val="0"/>
+        <w:jc w:val="left"/>
+        <w:rPr>
+          <w:rFonts w:ascii="微软雅黑" w:eastAsia="微软雅黑" w:hAnsi="微软雅黑" w:cs="CMSSBX10"/>
+          <w:kern w:val="0"/>
+          <w:sz w:val="24"/>
+          <w:szCs w:val="24"/>
+        </w:rPr>
+      </w:pPr>
+    </w:p>
+    <w:p>
+      <w:pPr>
+        <w:autoSpaceDE w:val="0"/>
+        <w:autoSpaceDN w:val="0"/>
+        <w:adjustRightInd w:val="0"/>
+        <w:jc w:val="left"/>
+        <w:rPr>
+          <w:rFonts w:ascii="微软雅黑" w:eastAsia="微软雅黑" w:hAnsi="微软雅黑" w:cs="CMSSBX10"/>
+          <w:kern w:val="0"/>
+          <w:sz w:val="24"/>
+          <w:szCs w:val="24"/>
+        </w:rPr>
+      </w:pPr>
+    </w:p>
+    <w:p>
+      <w:pPr>
+        <w:autoSpaceDE w:val="0"/>
+        <w:autoSpaceDN w:val="0"/>
+        <w:adjustRightInd w:val="0"/>
+        <w:jc w:val="left"/>
+        <w:rPr>
+          <w:rFonts w:ascii="微软雅黑" w:eastAsia="微软雅黑" w:hAnsi="微软雅黑" w:cs="CMSSBX10"/>
+          <w:kern w:val="0"/>
+          <w:sz w:val="24"/>
+          <w:szCs w:val="24"/>
+        </w:rPr>
+      </w:pPr>
+    </w:p>
+    <w:p>
+      <w:pPr>
+        <w:autoSpaceDE w:val="0"/>
+        <w:autoSpaceDN w:val="0"/>
+        <w:adjustRightInd w:val="0"/>
         <w:jc w:val="left"/>
         <w:rPr>
           <w:rFonts w:ascii="微软雅黑" w:eastAsia="微软雅黑" w:hAnsi="微软雅黑" w:cs="CMSSBX10" w:hint="eastAsia"/>
